--- a/ReportDescription.docx
+++ b/ReportDescription.docx
@@ -47,29 +47,7 @@
           <w:szCs w:val="19"/>
           <w:shd w:val="clear" w:color="auto" w:fill="FFFFFF"/>
         </w:rPr>
-        <w:t xml:space="preserve">The final deliverable will be an implementation of the proposed solution (Code repositories) and </w:t>
-      </w:r>
-      <w:proofErr w:type="gramStart"/>
-      <w:r>
-        <w:rPr>
-          <w:rFonts w:ascii="Verdana" w:eastAsia="Times New Roman" w:hAnsi="Verdana" w:cs="Times New Roman"/>
-          <w:color w:val="4A4A4A"/>
-          <w:sz w:val="19"/>
-          <w:szCs w:val="19"/>
-          <w:shd w:val="clear" w:color="auto" w:fill="FFFFFF"/>
-        </w:rPr>
-        <w:t>a</w:t>
-      </w:r>
-      <w:proofErr w:type="gramEnd"/>
-      <w:r>
-        <w:rPr>
-          <w:rFonts w:ascii="Verdana" w:eastAsia="Times New Roman" w:hAnsi="Verdana" w:cs="Times New Roman"/>
-          <w:color w:val="4A4A4A"/>
-          <w:sz w:val="19"/>
-          <w:szCs w:val="19"/>
-          <w:shd w:val="clear" w:color="auto" w:fill="FFFFFF"/>
-        </w:rPr>
-        <w:t xml:space="preserve"> </w:t>
+        <w:t xml:space="preserve">The final deliverable will be an implementation of the proposed solution (Code repositories) and a </w:t>
       </w:r>
       <w:r>
         <w:rPr>
@@ -240,6 +218,372 @@
       <w:pPr>
         <w:shd w:val="clear" w:color="auto" w:fill="FFFFFF"/>
         <w:spacing w:before="100" w:beforeAutospacing="1" w:after="100" w:afterAutospacing="1" w:line="240" w:lineRule="auto"/>
+        <w:ind w:left="360"/>
+        <w:rPr>
+          <w:rFonts w:ascii="Verdana" w:eastAsia="Times New Roman" w:hAnsi="Verdana" w:cs="Times New Roman"/>
+          <w:color w:val="4A4A4A"/>
+          <w:sz w:val="23"/>
+          <w:szCs w:val="23"/>
+          <w:shd w:val="pct15" w:color="auto" w:fill="FFFFFF"/>
+        </w:rPr>
+      </w:pPr>
+      <w:r>
+        <w:rPr>
+          <w:rFonts w:ascii="Verdana" w:eastAsia="Times New Roman" w:hAnsi="Verdana" w:cs="Times New Roman"/>
+          <w:color w:val="4A4A4A"/>
+          <w:sz w:val="23"/>
+          <w:szCs w:val="23"/>
+        </w:rPr>
+        <w:t xml:space="preserve">Research </w:t>
+      </w:r>
+      <w:r>
+        <w:rPr>
+          <w:rFonts w:ascii="Verdana" w:eastAsia="Times New Roman" w:hAnsi="Verdana" w:cs="Times New Roman"/>
+          <w:color w:val="4A4A4A"/>
+          <w:sz w:val="23"/>
+          <w:szCs w:val="23"/>
+        </w:rPr>
+        <w:t xml:space="preserve">and popularization </w:t>
+      </w:r>
+      <w:r>
+        <w:rPr>
+          <w:rFonts w:ascii="Verdana" w:eastAsia="Times New Roman" w:hAnsi="Verdana" w:cs="Times New Roman"/>
+          <w:color w:val="4A4A4A"/>
+          <w:sz w:val="23"/>
+          <w:szCs w:val="23"/>
+        </w:rPr>
+        <w:t xml:space="preserve">about </w:t>
+      </w:r>
+      <w:r>
+        <w:rPr>
+          <w:rFonts w:ascii="Verdana" w:eastAsia="Times New Roman" w:hAnsi="Verdana" w:cs="Times New Roman"/>
+          <w:color w:val="4A4A4A"/>
+          <w:sz w:val="23"/>
+          <w:szCs w:val="23"/>
+        </w:rPr>
+        <w:t>Air</w:t>
+      </w:r>
+      <w:r>
+        <w:rPr>
+          <w:rFonts w:ascii="Verdana" w:eastAsia="Times New Roman" w:hAnsi="Verdana" w:cs="Times New Roman"/>
+          <w:color w:val="4A4A4A"/>
+          <w:sz w:val="23"/>
+          <w:szCs w:val="23"/>
+        </w:rPr>
+        <w:t>-p</w:t>
+      </w:r>
+      <w:r>
+        <w:rPr>
+          <w:rFonts w:ascii="Verdana" w:eastAsia="Times New Roman" w:hAnsi="Verdana" w:cs="Times New Roman"/>
+          <w:color w:val="4A4A4A"/>
+          <w:sz w:val="23"/>
+          <w:szCs w:val="23"/>
+        </w:rPr>
+        <w:t xml:space="preserve">ollution meteorology is a vital </w:t>
+      </w:r>
+      <w:r>
+        <w:rPr>
+          <w:rFonts w:ascii="Verdana" w:eastAsia="Times New Roman" w:hAnsi="Verdana" w:cs="Times New Roman"/>
+          <w:color w:val="4A4A4A"/>
+          <w:sz w:val="23"/>
+          <w:szCs w:val="23"/>
+        </w:rPr>
+        <w:t>assignment for China, as the country is facin</w:t>
+      </w:r>
+      <w:r>
+        <w:rPr>
+          <w:rFonts w:ascii="Verdana" w:eastAsia="Times New Roman" w:hAnsi="Verdana" w:cs="Times New Roman"/>
+          <w:color w:val="4A4A4A"/>
+          <w:sz w:val="23"/>
+          <w:szCs w:val="23"/>
+        </w:rPr>
+        <w:t xml:space="preserve">g </w:t>
+      </w:r>
+    </w:p>
+    <w:p>
+      <w:pPr>
+        <w:shd w:val="clear" w:color="auto" w:fill="FFFFFF"/>
+        <w:spacing w:before="100" w:beforeAutospacing="1" w:after="100" w:afterAutospacing="1" w:line="240" w:lineRule="auto"/>
+        <w:rPr>
+          <w:rFonts w:ascii="Verdana" w:eastAsia="Times New Roman" w:hAnsi="Verdana" w:cs="Times New Roman"/>
+          <w:b/>
+          <w:bCs/>
+          <w:color w:val="333333"/>
+          <w:sz w:val="23"/>
+          <w:szCs w:val="23"/>
+        </w:rPr>
+      </w:pPr>
+      <w:r>
+        <w:rPr>
+          <w:rFonts w:ascii="Verdana" w:eastAsia="Times New Roman" w:hAnsi="Verdana" w:cs="Times New Roman"/>
+          <w:b/>
+          <w:bCs/>
+          <w:color w:val="333333"/>
+          <w:sz w:val="23"/>
+          <w:szCs w:val="23"/>
+        </w:rPr>
+        <w:t xml:space="preserve">    Initial questions:</w:t>
+      </w:r>
+    </w:p>
+    <w:p>
+      <w:pPr>
+        <w:shd w:val="clear" w:color="auto" w:fill="FFFFFF"/>
+        <w:spacing w:before="100" w:beforeAutospacing="1" w:after="100" w:afterAutospacing="1" w:line="240" w:lineRule="auto"/>
+        <w:ind w:left="360"/>
+        <w:rPr>
+          <w:rFonts w:ascii="Verdana" w:eastAsia="Times New Roman" w:hAnsi="Verdana" w:cs="Times New Roman"/>
+          <w:color w:val="333333"/>
+          <w:sz w:val="23"/>
+          <w:szCs w:val="23"/>
+        </w:rPr>
+      </w:pPr>
+      <w:r>
+        <w:rPr>
+          <w:rFonts w:ascii="Verdana" w:eastAsia="Times New Roman" w:hAnsi="Verdana" w:cs="Times New Roman"/>
+          <w:b/>
+          <w:bCs/>
+          <w:color w:val="333333"/>
+          <w:sz w:val="23"/>
+          <w:szCs w:val="23"/>
+        </w:rPr>
+        <w:t>RQ1:</w:t>
+      </w:r>
+      <w:r>
+        <w:rPr>
+          <w:rFonts w:ascii="Verdana" w:eastAsia="Times New Roman" w:hAnsi="Verdana" w:cs="Times New Roman"/>
+          <w:color w:val="333333"/>
+          <w:sz w:val="23"/>
+          <w:szCs w:val="23"/>
+        </w:rPr>
+        <w:t xml:space="preserve"> Which season has the best air quality? </w:t>
+      </w:r>
+    </w:p>
+    <w:p>
+      <w:pPr>
+        <w:shd w:val="clear" w:color="auto" w:fill="FFFFFF"/>
+        <w:spacing w:before="100" w:beforeAutospacing="1" w:after="100" w:afterAutospacing="1" w:line="240" w:lineRule="auto"/>
+        <w:ind w:left="360"/>
+        <w:rPr>
+          <w:rFonts w:ascii="Verdana" w:eastAsia="Times New Roman" w:hAnsi="Verdana" w:cs="Times New Roman"/>
+          <w:color w:val="333333"/>
+          <w:sz w:val="23"/>
+          <w:szCs w:val="23"/>
+        </w:rPr>
+      </w:pPr>
+      <w:r>
+        <w:rPr>
+          <w:rFonts w:ascii="Verdana" w:eastAsia="Times New Roman" w:hAnsi="Verdana" w:cs="Times New Roman"/>
+          <w:b/>
+          <w:bCs/>
+          <w:color w:val="333333"/>
+          <w:sz w:val="23"/>
+          <w:szCs w:val="23"/>
+        </w:rPr>
+        <w:t>RQ2:</w:t>
+      </w:r>
+      <w:r>
+        <w:rPr>
+          <w:rFonts w:ascii="Verdana" w:eastAsia="Times New Roman" w:hAnsi="Verdana" w:cs="Times New Roman"/>
+          <w:b/>
+          <w:bCs/>
+          <w:color w:val="333333"/>
+          <w:sz w:val="23"/>
+          <w:szCs w:val="23"/>
+        </w:rPr>
+        <w:t xml:space="preserve"> </w:t>
+      </w:r>
+      <w:r>
+        <w:rPr>
+          <w:rFonts w:ascii="Verdana" w:eastAsia="Times New Roman" w:hAnsi="Verdana" w:cs="Times New Roman"/>
+          <w:color w:val="333333"/>
+          <w:sz w:val="23"/>
+          <w:szCs w:val="23"/>
+        </w:rPr>
+        <w:t>Which factor affects API (</w:t>
+      </w:r>
+      <w:r>
+        <w:rPr>
+          <w:rFonts w:ascii="Verdana" w:eastAsia="Times New Roman" w:hAnsi="Verdana" w:cs="Times New Roman"/>
+          <w:color w:val="333333"/>
+          <w:sz w:val="23"/>
+          <w:szCs w:val="23"/>
+        </w:rPr>
+        <w:t>Air pollution Index</w:t>
+      </w:r>
+      <w:r>
+        <w:rPr>
+          <w:rFonts w:ascii="Verdana" w:eastAsia="Times New Roman" w:hAnsi="Verdana" w:cs="Times New Roman"/>
+          <w:color w:val="333333"/>
+          <w:sz w:val="23"/>
+          <w:szCs w:val="23"/>
+        </w:rPr>
+        <w:t xml:space="preserve">) most? </w:t>
+      </w:r>
+    </w:p>
+    <w:p>
+      <w:pPr>
+        <w:shd w:val="clear" w:color="auto" w:fill="FFFFFF"/>
+        <w:spacing w:before="100" w:beforeAutospacing="1" w:after="100" w:afterAutospacing="1" w:line="240" w:lineRule="auto"/>
+        <w:ind w:left="360"/>
+        <w:rPr>
+          <w:rFonts w:ascii="Verdana" w:eastAsia="Times New Roman" w:hAnsi="Verdana" w:cs="Times New Roman"/>
+          <w:color w:val="333333"/>
+          <w:sz w:val="23"/>
+          <w:szCs w:val="23"/>
+        </w:rPr>
+      </w:pPr>
+      <w:r>
+        <w:rPr>
+          <w:rFonts w:ascii="Verdana" w:eastAsia="Times New Roman" w:hAnsi="Verdana" w:cs="Times New Roman"/>
+          <w:b/>
+          <w:bCs/>
+          <w:color w:val="333333"/>
+          <w:sz w:val="23"/>
+          <w:szCs w:val="23"/>
+        </w:rPr>
+        <w:t>RQ3:</w:t>
+      </w:r>
+      <w:r>
+        <w:rPr>
+          <w:rFonts w:ascii="Verdana" w:eastAsia="Times New Roman" w:hAnsi="Verdana" w:cs="Times New Roman"/>
+          <w:b/>
+          <w:bCs/>
+          <w:color w:val="333333"/>
+          <w:sz w:val="23"/>
+          <w:szCs w:val="23"/>
+        </w:rPr>
+        <w:t xml:space="preserve"> </w:t>
+      </w:r>
+      <w:r>
+        <w:rPr>
+          <w:rFonts w:ascii="Verdana" w:eastAsia="Times New Roman" w:hAnsi="Verdana" w:cs="Times New Roman"/>
+          <w:color w:val="333333"/>
+          <w:sz w:val="23"/>
+          <w:szCs w:val="23"/>
+        </w:rPr>
+        <w:t xml:space="preserve">Which period among the day has the best air quality? </w:t>
+      </w:r>
+    </w:p>
+    <w:p>
+      <w:pPr>
+        <w:shd w:val="clear" w:color="auto" w:fill="FFFFFF"/>
+        <w:spacing w:before="100" w:beforeAutospacing="1" w:after="100" w:afterAutospacing="1" w:line="240" w:lineRule="auto"/>
+        <w:ind w:left="360"/>
+        <w:rPr>
+          <w:rFonts w:ascii="Verdana" w:eastAsia="Times New Roman" w:hAnsi="Verdana" w:cs="Times New Roman"/>
+          <w:color w:val="333333"/>
+          <w:sz w:val="23"/>
+          <w:szCs w:val="23"/>
+        </w:rPr>
+      </w:pPr>
+      <w:r>
+        <w:rPr>
+          <w:rFonts w:ascii="Verdana" w:eastAsia="Times New Roman" w:hAnsi="Verdana" w:cs="Times New Roman"/>
+          <w:b/>
+          <w:bCs/>
+          <w:color w:val="333333"/>
+          <w:sz w:val="23"/>
+          <w:szCs w:val="23"/>
+        </w:rPr>
+        <w:t>RQ4:</w:t>
+      </w:r>
+      <w:r>
+        <w:rPr>
+          <w:rFonts w:ascii="Verdana" w:eastAsia="Times New Roman" w:hAnsi="Verdana" w:cs="Times New Roman"/>
+          <w:b/>
+          <w:bCs/>
+          <w:color w:val="333333"/>
+          <w:sz w:val="23"/>
+          <w:szCs w:val="23"/>
+        </w:rPr>
+        <w:t xml:space="preserve"> </w:t>
+      </w:r>
+      <w:r>
+        <w:rPr>
+          <w:rFonts w:ascii="Verdana" w:eastAsia="Times New Roman" w:hAnsi="Verdana" w:cs="Times New Roman"/>
+          <w:color w:val="333333"/>
+          <w:sz w:val="23"/>
+          <w:szCs w:val="23"/>
+        </w:rPr>
+        <w:t xml:space="preserve">Does the air-quality of Beijing </w:t>
+      </w:r>
+      <w:r>
+        <w:rPr>
+          <w:rFonts w:ascii="Verdana" w:eastAsia="Times New Roman" w:hAnsi="Verdana" w:cs="Times New Roman"/>
+          <w:color w:val="333333"/>
+          <w:sz w:val="23"/>
+          <w:szCs w:val="23"/>
+        </w:rPr>
+        <w:t>improves from 2013 to 2017?</w:t>
+      </w:r>
+    </w:p>
+    <w:p>
+      <w:pPr>
+        <w:shd w:val="clear" w:color="auto" w:fill="FFFFFF"/>
+        <w:spacing w:before="100" w:beforeAutospacing="1" w:after="100" w:afterAutospacing="1" w:line="240" w:lineRule="auto"/>
+        <w:ind w:left="360"/>
+        <w:rPr>
+          <w:rFonts w:ascii="Verdana" w:eastAsia="Times New Roman" w:hAnsi="Verdana" w:cs="Times New Roman"/>
+          <w:color w:val="4A4A4A"/>
+          <w:sz w:val="23"/>
+          <w:szCs w:val="23"/>
+          <w:shd w:val="pct15" w:color="auto" w:fill="FFFFFF"/>
+        </w:rPr>
+      </w:pPr>
+      <w:r>
+        <w:rPr>
+          <w:rFonts w:ascii="Verdana" w:eastAsia="Times New Roman" w:hAnsi="Verdana" w:cs="Times New Roman"/>
+          <w:b/>
+          <w:bCs/>
+          <w:color w:val="333333"/>
+          <w:sz w:val="23"/>
+          <w:szCs w:val="23"/>
+        </w:rPr>
+        <w:t>RQ5:</w:t>
+      </w:r>
+      <w:r>
+        <w:rPr>
+          <w:rFonts w:ascii="Verdana" w:eastAsia="Times New Roman" w:hAnsi="Verdana" w:cs="Times New Roman"/>
+          <w:b/>
+          <w:bCs/>
+          <w:color w:val="333333"/>
+          <w:sz w:val="23"/>
+          <w:szCs w:val="23"/>
+        </w:rPr>
+        <w:t xml:space="preserve"> </w:t>
+      </w:r>
+      <w:r>
+        <w:rPr>
+          <w:rFonts w:ascii="Verdana" w:eastAsia="Times New Roman" w:hAnsi="Verdana" w:cs="Times New Roman"/>
+          <w:color w:val="333333"/>
+          <w:sz w:val="23"/>
+          <w:szCs w:val="23"/>
+        </w:rPr>
+        <w:t xml:space="preserve">How </w:t>
+      </w:r>
+      <w:r>
+        <w:rPr>
+          <w:rFonts w:ascii="Verdana" w:eastAsia="Times New Roman" w:hAnsi="Verdana" w:cs="Times New Roman"/>
+          <w:color w:val="333333"/>
+          <w:sz w:val="23"/>
+          <w:szCs w:val="23"/>
+        </w:rPr>
+        <w:t xml:space="preserve">do </w:t>
+      </w:r>
+      <w:r>
+        <w:rPr>
+          <w:rFonts w:ascii="Verdana" w:eastAsia="Times New Roman" w:hAnsi="Verdana" w:cs="Times New Roman"/>
+          <w:color w:val="333333"/>
+          <w:sz w:val="23"/>
+          <w:szCs w:val="23"/>
+        </w:rPr>
+        <w:t>human activity influences air quality?</w:t>
+      </w:r>
+    </w:p>
+    <w:p>
+      <w:pPr>
+        <w:shd w:val="clear" w:color="auto" w:fill="FFFFFF"/>
+        <w:spacing w:before="100" w:beforeAutospacing="1" w:after="100" w:afterAutospacing="1" w:line="240" w:lineRule="auto"/>
         <w:rPr>
           <w:rFonts w:ascii="Verdana" w:eastAsia="Times New Roman" w:hAnsi="Verdana" w:cs="Times New Roman"/>
           <w:color w:val="4A4A4A"/>
@@ -291,14 +635,317 @@
       <w:pPr>
         <w:shd w:val="clear" w:color="auto" w:fill="FFFFFF"/>
         <w:spacing w:before="100" w:beforeAutospacing="1" w:after="100" w:afterAutospacing="1" w:line="240" w:lineRule="auto"/>
-        <w:rPr>
-          <w:rFonts w:ascii="Verdana" w:eastAsia="Times New Roman" w:hAnsi="Verdana" w:cs="Times New Roman"/>
-          <w:color w:val="4A4A4A"/>
-          <w:sz w:val="23"/>
-          <w:szCs w:val="23"/>
-          <w:shd w:val="pct15" w:color="auto" w:fill="FFFFFF"/>
-        </w:rPr>
-      </w:pPr>
+        <w:ind w:firstLine="324"/>
+        <w:rPr>
+          <w:rFonts w:ascii="Verdana" w:eastAsia="Times New Roman" w:hAnsi="Verdana" w:cs="Times New Roman"/>
+          <w:color w:val="4A4A4A"/>
+          <w:sz w:val="23"/>
+          <w:szCs w:val="23"/>
+        </w:rPr>
+      </w:pPr>
+      <w:hyperlink r:id="rId6" w:anchor="d3e496" w:history="1">
+        <w:r>
+          <w:rPr>
+            <w:rStyle w:val="Hyperlink"/>
+            <w:rFonts w:ascii="Verdana" w:eastAsia="Times New Roman" w:hAnsi="Verdana" w:cs="Times New Roman"/>
+            <w:sz w:val="23"/>
+            <w:szCs w:val="23"/>
+          </w:rPr>
+          <w:t>Cautionary tales on air-quality improvement in Beijing</w:t>
+        </w:r>
+      </w:hyperlink>
+      <w:r>
+        <w:rPr>
+          <w:rFonts w:ascii="Verdana" w:eastAsia="Times New Roman" w:hAnsi="Verdana" w:cs="Times New Roman"/>
+          <w:color w:val="4A4A4A"/>
+          <w:sz w:val="23"/>
+          <w:szCs w:val="23"/>
+        </w:rPr>
+        <w:t xml:space="preserve"> </w:t>
+      </w:r>
+    </w:p>
+    <w:p>
+      <w:pPr>
+        <w:shd w:val="clear" w:color="auto" w:fill="FFFFFF"/>
+        <w:spacing w:before="100" w:beforeAutospacing="1" w:after="100" w:afterAutospacing="1" w:line="240" w:lineRule="auto"/>
+        <w:ind w:firstLine="324"/>
+        <w:rPr>
+          <w:rFonts w:ascii="Verdana" w:eastAsia="Times New Roman" w:hAnsi="Verdana" w:cs="Times New Roman"/>
+          <w:color w:val="4A4A4A"/>
+          <w:sz w:val="23"/>
+          <w:szCs w:val="23"/>
+        </w:rPr>
+      </w:pPr>
+      <w:r>
+        <w:rPr>
+          <w:rFonts w:ascii="Verdana" w:eastAsia="Times New Roman" w:hAnsi="Verdana" w:cs="Times New Roman"/>
+          <w:color w:val="4A4A4A"/>
+          <w:sz w:val="23"/>
+          <w:szCs w:val="23"/>
+        </w:rPr>
+        <w:t xml:space="preserve">The </w:t>
+      </w:r>
+      <w:r>
+        <w:rPr>
+          <w:rFonts w:ascii="Verdana" w:eastAsia="Times New Roman" w:hAnsi="Verdana" w:cs="Times New Roman"/>
+          <w:color w:val="4A4A4A"/>
+          <w:sz w:val="23"/>
+          <w:szCs w:val="23"/>
+        </w:rPr>
+        <w:t>authors</w:t>
+      </w:r>
+      <w:r>
+        <w:rPr>
+          <w:rFonts w:ascii="Verdana" w:eastAsia="Times New Roman" w:hAnsi="Verdana" w:cs="Times New Roman"/>
+          <w:color w:val="4A4A4A"/>
+          <w:sz w:val="23"/>
+          <w:szCs w:val="23"/>
+        </w:rPr>
+        <w:t xml:space="preserve"> </w:t>
+      </w:r>
+      <w:r>
+        <w:rPr>
+          <w:rFonts w:ascii="Verdana" w:eastAsia="Times New Roman" w:hAnsi="Verdana" w:cs="Times New Roman"/>
+          <w:color w:val="4A4A4A"/>
+          <w:sz w:val="23"/>
+          <w:szCs w:val="23"/>
+        </w:rPr>
+        <w:t>conduct</w:t>
+      </w:r>
+      <w:r>
+        <w:rPr>
+          <w:rFonts w:ascii="Verdana" w:eastAsia="Times New Roman" w:hAnsi="Verdana" w:cs="Times New Roman"/>
+          <w:color w:val="4A4A4A"/>
+          <w:sz w:val="23"/>
+          <w:szCs w:val="23"/>
+        </w:rPr>
+        <w:t xml:space="preserve">ed </w:t>
+      </w:r>
+      <w:r>
+        <w:rPr>
+          <w:rFonts w:ascii="Verdana" w:eastAsia="Times New Roman" w:hAnsi="Verdana" w:cs="Times New Roman"/>
+          <w:color w:val="4A4A4A"/>
+          <w:sz w:val="23"/>
+          <w:szCs w:val="23"/>
+        </w:rPr>
+        <w:t>several statistical analyses</w:t>
+      </w:r>
+      <w:r>
+        <w:rPr>
+          <w:rFonts w:ascii="Verdana" w:eastAsia="Times New Roman" w:hAnsi="Verdana" w:cs="Times New Roman"/>
+          <w:color w:val="4A4A4A"/>
+          <w:sz w:val="23"/>
+          <w:szCs w:val="23"/>
+        </w:rPr>
+        <w:t xml:space="preserve"> </w:t>
+      </w:r>
+      <w:r>
+        <w:rPr>
+          <w:rFonts w:ascii="Verdana" w:eastAsia="Times New Roman" w:hAnsi="Verdana" w:cs="Times New Roman"/>
+          <w:color w:val="4A4A4A"/>
+          <w:sz w:val="23"/>
+          <w:szCs w:val="23"/>
+        </w:rPr>
+        <w:t xml:space="preserve">with </w:t>
+      </w:r>
+      <w:r>
+        <w:rPr>
+          <w:rFonts w:ascii="Verdana" w:eastAsia="Times New Roman" w:hAnsi="Verdana" w:cs="Times New Roman"/>
+          <w:color w:val="4A4A4A"/>
+          <w:sz w:val="23"/>
+          <w:szCs w:val="23"/>
+        </w:rPr>
+        <w:t>the PRSA dataset</w:t>
+      </w:r>
+      <w:r>
+        <w:rPr>
+          <w:rFonts w:ascii="Verdana" w:eastAsia="Times New Roman" w:hAnsi="Verdana" w:cs="Times New Roman"/>
+          <w:color w:val="4A4A4A"/>
+          <w:sz w:val="23"/>
+          <w:szCs w:val="23"/>
+        </w:rPr>
+        <w:t>, especially PM2.5,</w:t>
+      </w:r>
+      <w:r>
+        <w:rPr>
+          <w:rFonts w:ascii="Verdana" w:eastAsia="Times New Roman" w:hAnsi="Verdana" w:cs="Times New Roman"/>
+          <w:color w:val="4A4A4A"/>
+          <w:sz w:val="23"/>
+          <w:szCs w:val="23"/>
+        </w:rPr>
+        <w:t xml:space="preserve"> to argue the </w:t>
+      </w:r>
+      <w:r>
+        <w:rPr>
+          <w:rFonts w:ascii="Verdana" w:eastAsia="Times New Roman" w:hAnsi="Verdana" w:cs="Times New Roman"/>
+          <w:color w:val="4A4A4A"/>
+          <w:sz w:val="23"/>
+          <w:szCs w:val="23"/>
+        </w:rPr>
+        <w:t xml:space="preserve">official statement that </w:t>
+      </w:r>
+      <w:r>
+        <w:rPr>
+          <w:rFonts w:ascii="Verdana" w:eastAsia="Times New Roman" w:hAnsi="Verdana" w:cs="Times New Roman"/>
+          <w:color w:val="4A4A4A"/>
+          <w:sz w:val="23"/>
+          <w:szCs w:val="23"/>
+        </w:rPr>
+        <w:t xml:space="preserve">the </w:t>
+      </w:r>
+      <w:r>
+        <w:rPr>
+          <w:rFonts w:ascii="Verdana" w:eastAsia="Times New Roman" w:hAnsi="Verdana" w:cs="Times New Roman"/>
+          <w:color w:val="4A4A4A"/>
+          <w:sz w:val="23"/>
+          <w:szCs w:val="23"/>
+        </w:rPr>
+        <w:t xml:space="preserve">Beijing’s air quality had </w:t>
+      </w:r>
+      <w:r>
+        <w:rPr>
+          <w:rFonts w:ascii="Verdana" w:eastAsia="Times New Roman" w:hAnsi="Verdana" w:cs="Times New Roman"/>
+          <w:color w:val="4A4A4A"/>
+          <w:sz w:val="23"/>
+          <w:szCs w:val="23"/>
+        </w:rPr>
+        <w:t xml:space="preserve">improvement in 2016 as </w:t>
+      </w:r>
+      <w:r>
+        <w:rPr>
+          <w:rFonts w:ascii="Verdana" w:eastAsia="Times New Roman" w:hAnsi="Verdana" w:cs="Times New Roman"/>
+          <w:color w:val="4A4A4A"/>
+          <w:sz w:val="23"/>
+          <w:szCs w:val="23"/>
+        </w:rPr>
+        <w:t>the</w:t>
+      </w:r>
+      <w:r>
+        <w:rPr>
+          <w:rFonts w:ascii="Verdana" w:eastAsia="Times New Roman" w:hAnsi="Verdana" w:cs="Times New Roman"/>
+          <w:color w:val="4A4A4A"/>
+          <w:sz w:val="23"/>
+          <w:szCs w:val="23"/>
+        </w:rPr>
+        <w:t xml:space="preserve"> 9.9% reduction in PM2.</w:t>
+      </w:r>
+      <w:r>
+        <w:rPr>
+          <w:rFonts w:ascii="Verdana" w:eastAsia="Times New Roman" w:hAnsi="Verdana" w:cs="Times New Roman"/>
+          <w:color w:val="4A4A4A"/>
+          <w:sz w:val="23"/>
+          <w:szCs w:val="23"/>
+        </w:rPr>
+        <w:t>5</w:t>
+      </w:r>
+      <w:r>
+        <w:rPr>
+          <w:rFonts w:ascii="Verdana" w:eastAsia="Times New Roman" w:hAnsi="Verdana" w:cs="Times New Roman"/>
+          <w:color w:val="4A4A4A"/>
+          <w:sz w:val="23"/>
+          <w:szCs w:val="23"/>
+        </w:rPr>
+        <w:t>.</w:t>
+      </w:r>
+      <w:r>
+        <w:rPr>
+          <w:rFonts w:ascii="Verdana" w:eastAsia="Times New Roman" w:hAnsi="Verdana" w:cs="Times New Roman"/>
+          <w:color w:val="4A4A4A"/>
+          <w:sz w:val="23"/>
+          <w:szCs w:val="23"/>
+        </w:rPr>
+        <w:t xml:space="preserve"> </w:t>
+      </w:r>
+      <w:r>
+        <w:rPr>
+          <w:rFonts w:ascii="Verdana" w:eastAsia="Times New Roman" w:hAnsi="Verdana" w:cs="Times New Roman"/>
+          <w:color w:val="4A4A4A"/>
+          <w:sz w:val="23"/>
+          <w:szCs w:val="23"/>
+        </w:rPr>
+        <w:t>On the contrary, they detected a non-significant increase in the seasonal year average PM2.5</w:t>
+      </w:r>
+      <w:r>
+        <w:rPr>
+          <w:rFonts w:ascii="Verdana" w:eastAsia="Times New Roman" w:hAnsi="Verdana" w:cs="Times New Roman"/>
+          <w:color w:val="4A4A4A"/>
+          <w:sz w:val="23"/>
+          <w:szCs w:val="23"/>
+        </w:rPr>
+        <w:t xml:space="preserve"> in 2016.</w:t>
+      </w:r>
+      <w:r>
+        <w:rPr>
+          <w:rFonts w:ascii="Verdana" w:eastAsia="Times New Roman" w:hAnsi="Verdana" w:cs="Times New Roman"/>
+          <w:color w:val="4A4A4A"/>
+          <w:sz w:val="23"/>
+          <w:szCs w:val="23"/>
+        </w:rPr>
+        <w:t xml:space="preserve"> They also discovered th</w:t>
+      </w:r>
+      <w:r>
+        <w:rPr>
+          <w:rFonts w:ascii="Verdana" w:eastAsia="Times New Roman" w:hAnsi="Verdana" w:cs="Times New Roman"/>
+          <w:color w:val="4A4A4A"/>
+          <w:sz w:val="23"/>
+          <w:szCs w:val="23"/>
+        </w:rPr>
+        <w:t>e underlying reason for this situation was that 2016 was the</w:t>
+      </w:r>
+      <w:r>
+        <w:rPr>
+          <w:rFonts w:ascii="Verdana" w:eastAsia="Times New Roman" w:hAnsi="Verdana" w:cs="Times New Roman"/>
+          <w:color w:val="4A4A4A"/>
+          <w:sz w:val="23"/>
+          <w:szCs w:val="23"/>
+        </w:rPr>
+        <w:t xml:space="preserve"> </w:t>
+      </w:r>
+      <w:r>
+        <w:rPr>
+          <w:rFonts w:ascii="Verdana" w:eastAsia="Times New Roman" w:hAnsi="Verdana" w:cs="Times New Roman"/>
+          <w:color w:val="4A4A4A"/>
+          <w:sz w:val="23"/>
+          <w:szCs w:val="23"/>
+        </w:rPr>
+        <w:t>start of an economic recovery</w:t>
+      </w:r>
+      <w:r>
+        <w:rPr>
+          <w:rFonts w:ascii="Verdana" w:eastAsia="Times New Roman" w:hAnsi="Verdana" w:cs="Times New Roman"/>
+          <w:color w:val="4A4A4A"/>
+          <w:sz w:val="23"/>
+          <w:szCs w:val="23"/>
+        </w:rPr>
+        <w:t>.</w:t>
+      </w:r>
+      <w:r>
+        <w:rPr>
+          <w:rFonts w:ascii="Verdana" w:eastAsia="Times New Roman" w:hAnsi="Verdana" w:cs="Times New Roman"/>
+          <w:color w:val="4A4A4A"/>
+          <w:sz w:val="23"/>
+          <w:szCs w:val="23"/>
+        </w:rPr>
+        <w:t xml:space="preserve"> Based on this paper, I </w:t>
+      </w:r>
+      <w:r>
+        <w:rPr>
+          <w:rFonts w:ascii="Verdana" w:eastAsia="Times New Roman" w:hAnsi="Verdana" w:cs="Times New Roman"/>
+          <w:color w:val="4A4A4A"/>
+          <w:sz w:val="23"/>
+          <w:szCs w:val="23"/>
+        </w:rPr>
+        <w:t>got an intuition for solving the initial question RQ5</w:t>
+      </w:r>
+      <w:r>
+        <w:rPr>
+          <w:rFonts w:ascii="Verdana" w:eastAsia="Times New Roman" w:hAnsi="Verdana" w:cs="Times New Roman"/>
+          <w:color w:val="4A4A4A"/>
+          <w:sz w:val="23"/>
+          <w:szCs w:val="23"/>
+        </w:rPr>
+        <w:t>.</w:t>
+      </w:r>
     </w:p>
     <w:p>
       <w:pPr>
@@ -375,6 +1022,7 @@
           <w:szCs w:val="23"/>
           <w:shd w:val="pct15" w:color="auto" w:fill="FFFFFF"/>
         </w:rPr>
+        <w:lastRenderedPageBreak/>
         <w:t>Implementation (must include specifics of what other components/libraries you built upon): A detailed explanations on how you implement the visualization.</w:t>
       </w:r>
     </w:p>
@@ -503,51 +1151,7 @@
           <w:szCs w:val="23"/>
           <w:shd w:val="pct15" w:color="auto" w:fill="FFFFFF"/>
         </w:rPr>
-        <w:t> (</w:t>
-      </w:r>
-      <w:proofErr w:type="gramStart"/>
-      <w:r>
-        <w:rPr>
-          <w:rFonts w:ascii="Verdana" w:eastAsia="Times New Roman" w:hAnsi="Verdana" w:cs="Times New Roman"/>
-          <w:color w:val="4A4A4A"/>
-          <w:sz w:val="23"/>
-          <w:szCs w:val="23"/>
-          <w:shd w:val="pct15" w:color="auto" w:fill="FFFFFF"/>
-        </w:rPr>
-        <w:t>e.g.</w:t>
-      </w:r>
-      <w:proofErr w:type="gramEnd"/>
-      <w:r>
-        <w:rPr>
-          <w:rFonts w:ascii="Verdana" w:eastAsia="Times New Roman" w:hAnsi="Verdana" w:cs="Times New Roman"/>
-          <w:color w:val="4A4A4A"/>
-          <w:sz w:val="23"/>
-          <w:szCs w:val="23"/>
-          <w:shd w:val="pct15" w:color="auto" w:fill="FFFFFF"/>
-        </w:rPr>
-        <w:t xml:space="preserve"> user study or reflections/discussion of your system): The visualizations your system produces and data to help evaluate your approach. For </w:t>
-      </w:r>
-      <w:proofErr w:type="gramStart"/>
-      <w:r>
-        <w:rPr>
-          <w:rFonts w:ascii="Verdana" w:eastAsia="Times New Roman" w:hAnsi="Verdana" w:cs="Times New Roman"/>
-          <w:color w:val="4A4A4A"/>
-          <w:sz w:val="23"/>
-          <w:szCs w:val="23"/>
-          <w:shd w:val="pct15" w:color="auto" w:fill="FFFFFF"/>
-        </w:rPr>
-        <w:t>example</w:t>
-      </w:r>
-      <w:proofErr w:type="gramEnd"/>
-      <w:r>
-        <w:rPr>
-          <w:rFonts w:ascii="Verdana" w:eastAsia="Times New Roman" w:hAnsi="Verdana" w:cs="Times New Roman"/>
-          <w:color w:val="4A4A4A"/>
-          <w:sz w:val="23"/>
-          <w:szCs w:val="23"/>
-          <w:shd w:val="pct15" w:color="auto" w:fill="FFFFFF"/>
-        </w:rPr>
-        <w:t xml:space="preserve"> you may include running times, or the time users typically spend generating a visualization using your system. </w:t>
+        <w:t> (e.g. user study or reflections/discussion of your system): The visualizations your system produces and data to help evaluate your approach. For example you may include running times, or the time users typically spend generating a visualization using your system. </w:t>
       </w:r>
     </w:p>
     <w:p>
@@ -614,7 +1218,6 @@
           <w:u w:val="single"/>
           <w:shd w:val="pct15" w:color="auto" w:fill="FFFFFF"/>
         </w:rPr>
-        <w:lastRenderedPageBreak/>
         <w:t>Discussions</w:t>
       </w:r>
       <w:r>
@@ -625,29 +1228,7 @@
           <w:szCs w:val="23"/>
           <w:shd w:val="pct15" w:color="auto" w:fill="FFFFFF"/>
         </w:rPr>
-        <w:t xml:space="preserve">: What has the audience learned from your work? What new insights or practices has your system enabled? A </w:t>
-      </w:r>
-      <w:proofErr w:type="gramStart"/>
-      <w:r>
-        <w:rPr>
-          <w:rFonts w:ascii="Verdana" w:eastAsia="Times New Roman" w:hAnsi="Verdana" w:cs="Times New Roman"/>
-          <w:color w:val="4A4A4A"/>
-          <w:sz w:val="23"/>
-          <w:szCs w:val="23"/>
-          <w:shd w:val="pct15" w:color="auto" w:fill="FFFFFF"/>
-        </w:rPr>
-        <w:t>full blown</w:t>
-      </w:r>
-      <w:proofErr w:type="gramEnd"/>
-      <w:r>
-        <w:rPr>
-          <w:rFonts w:ascii="Verdana" w:eastAsia="Times New Roman" w:hAnsi="Verdana" w:cs="Times New Roman"/>
-          <w:color w:val="4A4A4A"/>
-          <w:sz w:val="23"/>
-          <w:szCs w:val="23"/>
-          <w:shd w:val="pct15" w:color="auto" w:fill="FFFFFF"/>
-        </w:rPr>
-        <w:t xml:space="preserve"> user study is not expected, but informal observations of use that help evaluate your system are encouraged.</w:t>
+        <w:t>: What has the audience learned from your work? What new insights or practices has your system enabled? A full blown user study is not expected, but informal observations of use that help evaluate your system are encouraged.</w:t>
       </w:r>
     </w:p>
     <w:p>
@@ -1753,6 +2334,27 @@
     <w:name w:val="Normal"/>
     <w:qFormat/>
   </w:style>
+  <w:style w:type="paragraph" w:styleId="Heading1">
+    <w:name w:val="heading 1"/>
+    <w:basedOn w:val="Normal"/>
+    <w:next w:val="Normal"/>
+    <w:link w:val="Heading1Char"/>
+    <w:uiPriority w:val="9"/>
+    <w:qFormat/>
+    <w:rsid w:val="00F01819"/>
+    <w:pPr>
+      <w:keepNext/>
+      <w:keepLines/>
+      <w:spacing w:before="240" w:after="0"/>
+      <w:outlineLvl w:val="0"/>
+    </w:pPr>
+    <w:rPr>
+      <w:rFonts w:asciiTheme="majorHAnsi" w:eastAsiaTheme="majorEastAsia" w:hAnsiTheme="majorHAnsi" w:cstheme="majorBidi"/>
+      <w:color w:val="2F5496" w:themeColor="accent1" w:themeShade="BF"/>
+      <w:sz w:val="32"/>
+      <w:szCs w:val="32"/>
+    </w:rPr>
+  </w:style>
   <w:style w:type="paragraph" w:styleId="Heading3">
     <w:name w:val="heading 3"/>
     <w:basedOn w:val="Normal"/>
@@ -1833,12 +2435,36 @@
     <w:name w:val="Hyperlink"/>
     <w:basedOn w:val="DefaultParagraphFont"/>
     <w:uiPriority w:val="99"/>
-    <w:semiHidden/>
     <w:unhideWhenUsed/>
     <w:rsid w:val="002700A4"/>
     <w:rPr>
       <w:color w:val="0000FF"/>
       <w:u w:val="single"/>
+    </w:rPr>
+  </w:style>
+  <w:style w:type="character" w:customStyle="1" w:styleId="Heading1Char">
+    <w:name w:val="Heading 1 Char"/>
+    <w:basedOn w:val="DefaultParagraphFont"/>
+    <w:link w:val="Heading1"/>
+    <w:uiPriority w:val="9"/>
+    <w:rsid w:val="00F01819"/>
+    <w:rPr>
+      <w:rFonts w:asciiTheme="majorHAnsi" w:eastAsiaTheme="majorEastAsia" w:hAnsiTheme="majorHAnsi" w:cstheme="majorBidi"/>
+      <w:color w:val="2F5496" w:themeColor="accent1" w:themeShade="BF"/>
+      <w:sz w:val="32"/>
+      <w:szCs w:val="32"/>
+    </w:rPr>
+  </w:style>
+  <w:style w:type="character" w:styleId="UnresolvedMention">
+    <w:name w:val="Unresolved Mention"/>
+    <w:basedOn w:val="DefaultParagraphFont"/>
+    <w:uiPriority w:val="99"/>
+    <w:semiHidden/>
+    <w:unhideWhenUsed/>
+    <w:rsid w:val="00EC4393"/>
+    <w:rPr>
+      <w:color w:val="605E5C"/>
+      <w:shd w:val="clear" w:color="auto" w:fill="E1DFDD"/>
     </w:rPr>
   </w:style>
 </w:styles>

--- a/ReportDescription.docx
+++ b/ReportDescription.docx
@@ -1,6 +1,6 @@
 
 <file path=word/document.xml><?xml version="1.0" encoding="utf-8"?>
-<w:document xmlns:wpc="http://schemas.microsoft.com/office/word/2010/wordprocessingCanvas" xmlns:cx="http://schemas.microsoft.com/office/drawing/2014/chartex" xmlns:cx1="http://schemas.microsoft.com/office/drawing/2015/9/8/chartex" xmlns:cx2="http://schemas.microsoft.com/office/drawing/2015/10/21/chartex" xmlns:cx3="http://schemas.microsoft.com/office/drawing/2016/5/9/chartex" xmlns:cx4="http://schemas.microsoft.com/office/drawing/2016/5/10/chartex" xmlns:cx5="http://schemas.microsoft.com/office/drawing/2016/5/11/chartex" xmlns:cx6="http://schemas.microsoft.com/office/drawing/2016/5/12/chartex" xmlns:cx7="http://schemas.microsoft.com/office/drawing/2016/5/13/chartex" xmlns:cx8="http://schemas.microsoft.com/office/drawing/2016/5/14/chartex" xmlns:mc="http://schemas.openxmlformats.org/markup-compatibility/2006" xmlns:aink="http://schemas.microsoft.com/office/drawing/2016/ink" xmlns:am3d="http://schemas.microsoft.com/office/drawing/2017/model3d" xmlns:o="urn:schemas-microsoft-com:office:office" xmlns:r="http://schemas.openxmlformats.org/officeDocument/2006/relationships" xmlns:m="http://schemas.openxmlformats.org/officeDocument/2006/math" xmlns:v="urn:schemas-microsoft-com:vml" xmlns:wp14="http://schemas.microsoft.com/office/word/2010/wordprocessingDrawing" xmlns:wp="http://schemas.openxmlformats.org/drawingml/2006/wordprocessingDrawing" xmlns:w10="urn:schemas-microsoft-com:office:word" xmlns:w="http://schemas.openxmlformats.org/wordprocessingml/2006/main" xmlns:w14="http://schemas.microsoft.com/office/word/2010/wordml" xmlns:w15="http://schemas.microsoft.com/office/word/2012/wordml" xmlns:w16cex="http://schemas.microsoft.com/office/word/2018/wordml/cex" xmlns:w16cid="http://schemas.microsoft.com/office/word/2016/wordml/cid" xmlns:w16="http://schemas.microsoft.com/office/word/2018/wordml" xmlns:w16se="http://schemas.microsoft.com/office/word/2015/wordml/symex" xmlns:wpg="http://schemas.microsoft.com/office/word/2010/wordprocessingGroup" xmlns:wpi="http://schemas.microsoft.com/office/word/2010/wordprocessingInk" xmlns:wne="http://schemas.microsoft.com/office/word/2006/wordml" xmlns:wps="http://schemas.microsoft.com/office/word/2010/wordprocessingShape" mc:Ignorable="w14 w15 w16se w16cid w16 w16cex wp14">
+<w:document xmlns:wpc="http://schemas.microsoft.com/office/word/2010/wordprocessingCanvas" xmlns:cx="http://schemas.microsoft.com/office/drawing/2014/chartex" xmlns:cx1="http://schemas.microsoft.com/office/drawing/2015/9/8/chartex" xmlns:cx2="http://schemas.microsoft.com/office/drawing/2015/10/21/chartex" xmlns:cx3="http://schemas.microsoft.com/office/drawing/2016/5/9/chartex" xmlns:cx4="http://schemas.microsoft.com/office/drawing/2016/5/10/chartex" xmlns:cx5="http://schemas.microsoft.com/office/drawing/2016/5/11/chartex" xmlns:cx6="http://schemas.microsoft.com/office/drawing/2016/5/12/chartex" xmlns:cx7="http://schemas.microsoft.com/office/drawing/2016/5/13/chartex" xmlns:cx8="http://schemas.microsoft.com/office/drawing/2016/5/14/chartex" xmlns:mc="http://schemas.openxmlformats.org/markup-compatibility/2006" xmlns:aink="http://schemas.microsoft.com/office/drawing/2016/ink" xmlns:am3d="http://schemas.microsoft.com/office/drawing/2017/model3d" xmlns:o="urn:schemas-microsoft-com:office:office" xmlns:r="http://schemas.openxmlformats.org/officeDocument/2006/relationships" xmlns:m="http://schemas.openxmlformats.org/officeDocument/2006/math" xmlns:v="urn:schemas-microsoft-com:vml" xmlns:wp14="http://schemas.microsoft.com/office/word/2010/wordprocessingDrawing" xmlns:wp="http://schemas.openxmlformats.org/drawingml/2006/wordprocessingDrawing" xmlns:w10="urn:schemas-microsoft-com:office:word" xmlns:w="http://schemas.openxmlformats.org/wordprocessingml/2006/main" xmlns:w14="http://schemas.microsoft.com/office/word/2010/wordml" xmlns:w15="http://schemas.microsoft.com/office/word/2012/wordml" xmlns:w16cex="http://schemas.microsoft.com/office/word/2018/wordml/cex" xmlns:w16cid="http://schemas.microsoft.com/office/word/2016/wordml/cid" xmlns:w16="http://schemas.microsoft.com/office/word/2018/wordml" xmlns:w16sdtdh="http://schemas.microsoft.com/office/word/2020/wordml/sdtdatahash" xmlns:w16se="http://schemas.microsoft.com/office/word/2015/wordml/symex" xmlns:wpg="http://schemas.microsoft.com/office/word/2010/wordprocessingGroup" xmlns:wpi="http://schemas.microsoft.com/office/word/2010/wordprocessingInk" xmlns:wne="http://schemas.microsoft.com/office/word/2006/wordml" xmlns:wps="http://schemas.microsoft.com/office/word/2010/wordprocessingShape" mc:Ignorable="w14 w15 w16se w16cid w16 w16cex w16sdtdh wp14">
   <w:body>
     <w:p>
       <w:pPr>
@@ -357,6 +357,155 @@
         </w:rPr>
         <w:t xml:space="preserve"> Which season has the best air quality? </w:t>
       </w:r>
+      <w:r>
+        <w:rPr>
+          <w:rFonts w:ascii="Verdana" w:eastAsia="Times New Roman" w:hAnsi="Verdana" w:cs="Times New Roman"/>
+          <w:color w:val="333333"/>
+          <w:sz w:val="23"/>
+          <w:szCs w:val="23"/>
+        </w:rPr>
+        <w:t>Regarding PM2.5, PM10, SO2, NO2, CO and O3.</w:t>
+      </w:r>
+    </w:p>
+    <w:p>
+      <w:pPr>
+        <w:shd w:val="clear" w:color="auto" w:fill="FFFFFF"/>
+        <w:spacing w:before="100" w:beforeAutospacing="1" w:after="100" w:afterAutospacing="1" w:line="240" w:lineRule="auto"/>
+        <w:ind w:left="360"/>
+        <w:rPr>
+          <w:rFonts w:ascii="Verdana" w:eastAsia="Times New Roman" w:hAnsi="Verdana" w:cs="Times New Roman"/>
+          <w:color w:val="333333"/>
+          <w:sz w:val="23"/>
+          <w:szCs w:val="23"/>
+        </w:rPr>
+      </w:pPr>
+      <w:r>
+        <w:rPr>
+          <w:rFonts w:ascii="Verdana" w:eastAsia="Times New Roman" w:hAnsi="Verdana" w:cs="Times New Roman"/>
+          <w:color w:val="333333"/>
+          <w:sz w:val="23"/>
+          <w:szCs w:val="23"/>
+        </w:rPr>
+        <w:t>1.Data transformation:</w:t>
+      </w:r>
+      <w:r>
+        <w:rPr>
+          <w:rFonts w:ascii="Verdana" w:eastAsia="Times New Roman" w:hAnsi="Verdana" w:cs="Times New Roman"/>
+          <w:color w:val="333333"/>
+          <w:sz w:val="23"/>
+          <w:szCs w:val="23"/>
+        </w:rPr>
+        <w:t xml:space="preserve"> a) select </w:t>
+      </w:r>
+      <w:r>
+        <w:rPr>
+          <w:rFonts w:ascii="Verdana" w:eastAsia="Times New Roman" w:hAnsi="Verdana" w:cs="Times New Roman"/>
+          <w:color w:val="333333"/>
+          <w:sz w:val="23"/>
+          <w:szCs w:val="23"/>
+        </w:rPr>
+        <w:t>attributes year, month, day, hour and related pollutants from 12 sites’ csv files.</w:t>
+      </w:r>
+      <w:r>
+        <w:rPr>
+          <w:rFonts w:ascii="Verdana" w:eastAsia="Times New Roman" w:hAnsi="Verdana" w:cs="Times New Roman"/>
+          <w:color w:val="333333"/>
+          <w:sz w:val="23"/>
+          <w:szCs w:val="23"/>
+        </w:rPr>
+        <w:t xml:space="preserve"> b) filter out ‘NA’ value. c)group by ‘month’</w:t>
+      </w:r>
+    </w:p>
+    <w:p>
+      <w:pPr>
+        <w:shd w:val="clear" w:color="auto" w:fill="FFFFFF"/>
+        <w:spacing w:before="100" w:beforeAutospacing="1" w:after="100" w:afterAutospacing="1" w:line="240" w:lineRule="auto"/>
+        <w:ind w:left="360"/>
+        <w:rPr>
+          <w:rFonts w:ascii="Verdana" w:eastAsia="Times New Roman" w:hAnsi="Verdana" w:cs="Times New Roman"/>
+          <w:color w:val="333333"/>
+          <w:sz w:val="23"/>
+          <w:szCs w:val="23"/>
+        </w:rPr>
+      </w:pPr>
+      <w:r>
+        <w:rPr>
+          <w:rFonts w:ascii="Verdana" w:eastAsia="Times New Roman" w:hAnsi="Verdana" w:cs="Times New Roman"/>
+          <w:color w:val="333333"/>
+          <w:sz w:val="23"/>
+          <w:szCs w:val="23"/>
+        </w:rPr>
+        <w:t>2.Visual mapping:</w:t>
+      </w:r>
+      <w:r>
+        <w:rPr>
+          <w:rFonts w:ascii="Verdana" w:eastAsia="Times New Roman" w:hAnsi="Verdana" w:cs="Times New Roman"/>
+          <w:color w:val="333333"/>
+          <w:sz w:val="23"/>
+          <w:szCs w:val="23"/>
+        </w:rPr>
+        <w:t xml:space="preserve"> Because it is for comparison between </w:t>
+      </w:r>
+      <w:proofErr w:type="spellStart"/>
+      <w:r>
+        <w:rPr>
+          <w:rFonts w:ascii="Verdana" w:eastAsia="Times New Roman" w:hAnsi="Verdana" w:cs="Times New Roman"/>
+          <w:color w:val="333333"/>
+          <w:sz w:val="23"/>
+          <w:szCs w:val="23"/>
+        </w:rPr>
+        <w:t>quantative</w:t>
+      </w:r>
+      <w:proofErr w:type="spellEnd"/>
+      <w:r>
+        <w:rPr>
+          <w:rFonts w:ascii="Verdana" w:eastAsia="Times New Roman" w:hAnsi="Verdana" w:cs="Times New Roman"/>
+          <w:color w:val="333333"/>
+          <w:sz w:val="23"/>
+          <w:szCs w:val="23"/>
+        </w:rPr>
+        <w:t xml:space="preserve"> information, I choose to use bar chart for visual encoding.</w:t>
+      </w:r>
+    </w:p>
+    <w:p>
+      <w:pPr>
+        <w:shd w:val="clear" w:color="auto" w:fill="FFFFFF"/>
+        <w:spacing w:before="100" w:beforeAutospacing="1" w:after="100" w:afterAutospacing="1" w:line="240" w:lineRule="auto"/>
+        <w:ind w:left="360"/>
+        <w:rPr>
+          <w:rFonts w:ascii="Verdana" w:eastAsia="Times New Roman" w:hAnsi="Verdana" w:cs="Times New Roman"/>
+          <w:color w:val="333333"/>
+          <w:sz w:val="23"/>
+          <w:szCs w:val="23"/>
+        </w:rPr>
+      </w:pPr>
+      <w:r>
+        <w:rPr>
+          <w:rFonts w:ascii="Verdana" w:eastAsia="Times New Roman" w:hAnsi="Verdana" w:cs="Times New Roman"/>
+          <w:color w:val="333333"/>
+          <w:sz w:val="23"/>
+          <w:szCs w:val="23"/>
+        </w:rPr>
+        <w:t>3</w:t>
+      </w:r>
+      <w:r>
+        <w:rPr>
+          <w:rFonts w:ascii="Verdana" w:eastAsia="Times New Roman" w:hAnsi="Verdana" w:cs="Times New Roman"/>
+          <w:color w:val="333333"/>
+          <w:sz w:val="23"/>
+          <w:szCs w:val="23"/>
+        </w:rPr>
+        <w:t>.Interaction:</w:t>
+      </w:r>
+      <w:r>
+        <w:rPr>
+          <w:rFonts w:ascii="Verdana" w:eastAsia="Times New Roman" w:hAnsi="Verdana" w:cs="Times New Roman"/>
+          <w:color w:val="333333"/>
+          <w:sz w:val="23"/>
+          <w:szCs w:val="23"/>
+        </w:rPr>
+        <w:t xml:space="preserve"> I design a map representing Beijing city on the right side of the page, and information to show on the left side. When user first enter the page, they will see the city’s total air pollution situation between 2013 and 2017 as a stacked bar chart. Then they can either choose different types of air pollutants or choose different sites to view.</w:t>
+      </w:r>
     </w:p>
     <w:p>
       <w:pPr>
@@ -399,25 +548,165 @@
           <w:sz w:val="23"/>
           <w:szCs w:val="23"/>
         </w:rPr>
-        <w:t>Which factor affects API (</w:t>
-      </w:r>
-      <w:r>
-        <w:rPr>
-          <w:rFonts w:ascii="Verdana" w:eastAsia="Times New Roman" w:hAnsi="Verdana" w:cs="Times New Roman"/>
-          <w:color w:val="333333"/>
-          <w:sz w:val="23"/>
-          <w:szCs w:val="23"/>
-        </w:rPr>
-        <w:t>Air pollution Index</w:t>
-      </w:r>
-      <w:r>
-        <w:rPr>
-          <w:rFonts w:ascii="Verdana" w:eastAsia="Times New Roman" w:hAnsi="Verdana" w:cs="Times New Roman"/>
-          <w:color w:val="333333"/>
-          <w:sz w:val="23"/>
-          <w:szCs w:val="23"/>
-        </w:rPr>
-        <w:t xml:space="preserve">) most? </w:t>
+        <w:t xml:space="preserve">Which factor affects </w:t>
+      </w:r>
+      <w:r>
+        <w:rPr>
+          <w:rFonts w:ascii="Verdana" w:eastAsia="Times New Roman" w:hAnsi="Verdana" w:cs="Times New Roman"/>
+          <w:color w:val="333333"/>
+          <w:sz w:val="23"/>
+          <w:szCs w:val="23"/>
+        </w:rPr>
+        <w:t>air pollution</w:t>
+      </w:r>
+      <w:r>
+        <w:rPr>
+          <w:rFonts w:ascii="Verdana" w:eastAsia="Times New Roman" w:hAnsi="Verdana" w:cs="Times New Roman"/>
+          <w:color w:val="333333"/>
+          <w:sz w:val="23"/>
+          <w:szCs w:val="23"/>
+        </w:rPr>
+        <w:t xml:space="preserve"> most? </w:t>
+      </w:r>
+    </w:p>
+    <w:p>
+      <w:pPr>
+        <w:shd w:val="clear" w:color="auto" w:fill="FFFFFF"/>
+        <w:spacing w:before="100" w:beforeAutospacing="1" w:after="100" w:afterAutospacing="1" w:line="240" w:lineRule="auto"/>
+        <w:ind w:left="360"/>
+        <w:rPr>
+          <w:rFonts w:ascii="Verdana" w:eastAsia="Times New Roman" w:hAnsi="Verdana" w:cs="Times New Roman"/>
+          <w:color w:val="333333"/>
+          <w:sz w:val="23"/>
+          <w:szCs w:val="23"/>
+        </w:rPr>
+      </w:pPr>
+      <w:r>
+        <w:rPr>
+          <w:rFonts w:ascii="Verdana" w:eastAsia="Times New Roman" w:hAnsi="Verdana" w:cs="Times New Roman"/>
+          <w:color w:val="333333"/>
+          <w:sz w:val="23"/>
+          <w:szCs w:val="23"/>
+        </w:rPr>
+        <w:t xml:space="preserve">1.Data transformation: </w:t>
+      </w:r>
+      <w:r>
+        <w:rPr>
+          <w:rFonts w:ascii="Verdana" w:eastAsia="Times New Roman" w:hAnsi="Verdana" w:cs="Times New Roman"/>
+          <w:color w:val="333333"/>
+          <w:sz w:val="23"/>
+          <w:szCs w:val="23"/>
+        </w:rPr>
+        <w:t>…</w:t>
+      </w:r>
+    </w:p>
+    <w:p>
+      <w:pPr>
+        <w:shd w:val="clear" w:color="auto" w:fill="FFFFFF"/>
+        <w:spacing w:before="100" w:beforeAutospacing="1" w:after="100" w:afterAutospacing="1" w:line="240" w:lineRule="auto"/>
+        <w:ind w:left="360"/>
+        <w:rPr>
+          <w:rFonts w:ascii="Verdana" w:eastAsia="Times New Roman" w:hAnsi="Verdana" w:cs="Times New Roman"/>
+          <w:color w:val="333333"/>
+          <w:sz w:val="23"/>
+          <w:szCs w:val="23"/>
+        </w:rPr>
+      </w:pPr>
+      <w:r>
+        <w:rPr>
+          <w:rFonts w:ascii="Verdana" w:eastAsia="Times New Roman" w:hAnsi="Verdana" w:cs="Times New Roman"/>
+          <w:color w:val="333333"/>
+          <w:sz w:val="23"/>
+          <w:szCs w:val="23"/>
+        </w:rPr>
+        <w:t xml:space="preserve">2.Visual mapping: </w:t>
+      </w:r>
+      <w:r>
+        <w:rPr>
+          <w:rFonts w:ascii="Verdana" w:eastAsia="Times New Roman" w:hAnsi="Verdana" w:cs="Times New Roman"/>
+          <w:color w:val="333333"/>
+          <w:sz w:val="23"/>
+          <w:szCs w:val="23"/>
+        </w:rPr>
+        <w:t>As for question about relationship, I choose to use scatter plot chart</w:t>
+      </w:r>
+      <w:r>
+        <w:rPr>
+          <w:rFonts w:ascii="Verdana" w:eastAsia="Times New Roman" w:hAnsi="Verdana" w:cs="Times New Roman"/>
+          <w:color w:val="333333"/>
+          <w:sz w:val="23"/>
+          <w:szCs w:val="23"/>
+        </w:rPr>
+        <w:t xml:space="preserve"> for </w:t>
+      </w:r>
+      <w:r>
+        <w:rPr>
+          <w:rFonts w:ascii="Verdana" w:eastAsia="Times New Roman" w:hAnsi="Verdana" w:cs="Times New Roman"/>
+          <w:color w:val="333333"/>
+          <w:sz w:val="23"/>
+          <w:szCs w:val="23"/>
+        </w:rPr>
+        <w:t xml:space="preserve">pollutant concentration and </w:t>
+      </w:r>
+      <w:proofErr w:type="spellStart"/>
+      <w:r>
+        <w:rPr>
+          <w:rFonts w:ascii="Verdana" w:eastAsia="Times New Roman" w:hAnsi="Verdana" w:cs="Times New Roman"/>
+          <w:color w:val="333333"/>
+          <w:sz w:val="23"/>
+          <w:szCs w:val="23"/>
+        </w:rPr>
+        <w:t>quantative</w:t>
+      </w:r>
+      <w:proofErr w:type="spellEnd"/>
+      <w:r>
+        <w:rPr>
+          <w:rFonts w:ascii="Verdana" w:eastAsia="Times New Roman" w:hAnsi="Verdana" w:cs="Times New Roman"/>
+          <w:color w:val="333333"/>
+          <w:sz w:val="23"/>
+          <w:szCs w:val="23"/>
+        </w:rPr>
+        <w:t xml:space="preserve"> attributes. As for wind direction, I use radar chart</w:t>
+      </w:r>
+      <w:r>
+        <w:rPr>
+          <w:rFonts w:ascii="Verdana" w:eastAsia="Times New Roman" w:hAnsi="Verdana" w:cs="Times New Roman"/>
+          <w:color w:val="333333"/>
+          <w:sz w:val="23"/>
+          <w:szCs w:val="23"/>
+        </w:rPr>
+        <w:t>, as it is descriptive and effective.</w:t>
+      </w:r>
+      <w:r>
+        <w:rPr>
+          <w:rFonts w:ascii="Verdana" w:eastAsia="Times New Roman" w:hAnsi="Verdana" w:cs="Times New Roman"/>
+          <w:color w:val="333333"/>
+          <w:sz w:val="23"/>
+          <w:szCs w:val="23"/>
+        </w:rPr>
+        <w:t xml:space="preserve"> As for wind speed …</w:t>
+      </w:r>
+    </w:p>
+    <w:p>
+      <w:pPr>
+        <w:shd w:val="clear" w:color="auto" w:fill="FFFFFF"/>
+        <w:spacing w:before="100" w:beforeAutospacing="1" w:after="100" w:afterAutospacing="1" w:line="240" w:lineRule="auto"/>
+        <w:ind w:left="360"/>
+        <w:rPr>
+          <w:rFonts w:ascii="Verdana" w:eastAsia="Times New Roman" w:hAnsi="Verdana" w:cs="Times New Roman"/>
+          <w:color w:val="333333"/>
+          <w:sz w:val="23"/>
+          <w:szCs w:val="23"/>
+        </w:rPr>
+      </w:pPr>
+      <w:r>
+        <w:rPr>
+          <w:rFonts w:ascii="Verdana" w:eastAsia="Times New Roman" w:hAnsi="Verdana" w:cs="Times New Roman"/>
+          <w:color w:val="333333"/>
+          <w:sz w:val="23"/>
+          <w:szCs w:val="23"/>
+        </w:rPr>
+        <w:t xml:space="preserve">3.Interaction: </w:t>
       </w:r>
     </w:p>
     <w:p>
@@ -479,6 +768,82 @@
       <w:r>
         <w:rPr>
           <w:rFonts w:ascii="Verdana" w:eastAsia="Times New Roman" w:hAnsi="Verdana" w:cs="Times New Roman"/>
+          <w:color w:val="333333"/>
+          <w:sz w:val="23"/>
+          <w:szCs w:val="23"/>
+        </w:rPr>
+        <w:t>1.Data transformation: …</w:t>
+      </w:r>
+    </w:p>
+    <w:p>
+      <w:pPr>
+        <w:shd w:val="clear" w:color="auto" w:fill="FFFFFF"/>
+        <w:spacing w:before="100" w:beforeAutospacing="1" w:after="100" w:afterAutospacing="1" w:line="240" w:lineRule="auto"/>
+        <w:ind w:left="360"/>
+        <w:rPr>
+          <w:rFonts w:ascii="Verdana" w:eastAsia="Times New Roman" w:hAnsi="Verdana" w:cs="Times New Roman"/>
+          <w:color w:val="333333"/>
+          <w:sz w:val="23"/>
+          <w:szCs w:val="23"/>
+        </w:rPr>
+      </w:pPr>
+      <w:r>
+        <w:rPr>
+          <w:rFonts w:ascii="Verdana" w:eastAsia="Times New Roman" w:hAnsi="Verdana" w:cs="Times New Roman"/>
+          <w:color w:val="333333"/>
+          <w:sz w:val="23"/>
+          <w:szCs w:val="23"/>
+        </w:rPr>
+        <w:lastRenderedPageBreak/>
+        <w:t xml:space="preserve">2.Visual mapping: </w:t>
+      </w:r>
+      <w:r>
+        <w:rPr>
+          <w:rFonts w:ascii="Verdana" w:eastAsia="Times New Roman" w:hAnsi="Verdana" w:cs="Times New Roman"/>
+          <w:color w:val="333333"/>
+          <w:sz w:val="23"/>
+          <w:szCs w:val="23"/>
+        </w:rPr>
+        <w:t>heat map</w:t>
+      </w:r>
+    </w:p>
+    <w:p>
+      <w:pPr>
+        <w:shd w:val="clear" w:color="auto" w:fill="FFFFFF"/>
+        <w:spacing w:before="100" w:beforeAutospacing="1" w:after="100" w:afterAutospacing="1" w:line="240" w:lineRule="auto"/>
+        <w:ind w:left="360"/>
+        <w:rPr>
+          <w:rFonts w:ascii="Verdana" w:eastAsia="Times New Roman" w:hAnsi="Verdana" w:cs="Times New Roman"/>
+          <w:color w:val="333333"/>
+          <w:sz w:val="23"/>
+          <w:szCs w:val="23"/>
+        </w:rPr>
+      </w:pPr>
+      <w:r>
+        <w:rPr>
+          <w:rFonts w:ascii="Verdana" w:eastAsia="Times New Roman" w:hAnsi="Verdana" w:cs="Times New Roman"/>
+          <w:color w:val="333333"/>
+          <w:sz w:val="23"/>
+          <w:szCs w:val="23"/>
+        </w:rPr>
+        <w:t xml:space="preserve">3.Interaction: </w:t>
+      </w:r>
+    </w:p>
+    <w:p>
+      <w:pPr>
+        <w:shd w:val="clear" w:color="auto" w:fill="FFFFFF"/>
+        <w:spacing w:before="100" w:beforeAutospacing="1" w:after="100" w:afterAutospacing="1" w:line="240" w:lineRule="auto"/>
+        <w:ind w:left="360"/>
+        <w:rPr>
+          <w:rFonts w:ascii="Verdana" w:eastAsia="Times New Roman" w:hAnsi="Verdana" w:cs="Times New Roman"/>
+          <w:color w:val="333333"/>
+          <w:sz w:val="23"/>
+          <w:szCs w:val="23"/>
+        </w:rPr>
+      </w:pPr>
+      <w:r>
+        <w:rPr>
+          <w:rFonts w:ascii="Verdana" w:eastAsia="Times New Roman" w:hAnsi="Verdana" w:cs="Times New Roman"/>
           <w:b/>
           <w:bCs/>
           <w:color w:val="333333"/>
@@ -515,6 +880,81 @@
           <w:szCs w:val="23"/>
         </w:rPr>
         <w:t>improves from 2013 to 2017?</w:t>
+      </w:r>
+    </w:p>
+    <w:p>
+      <w:pPr>
+        <w:shd w:val="clear" w:color="auto" w:fill="FFFFFF"/>
+        <w:spacing w:before="100" w:beforeAutospacing="1" w:after="100" w:afterAutospacing="1" w:line="240" w:lineRule="auto"/>
+        <w:ind w:left="360"/>
+        <w:rPr>
+          <w:rFonts w:ascii="Verdana" w:eastAsia="Times New Roman" w:hAnsi="Verdana" w:cs="Times New Roman"/>
+          <w:color w:val="333333"/>
+          <w:sz w:val="23"/>
+          <w:szCs w:val="23"/>
+        </w:rPr>
+      </w:pPr>
+      <w:r>
+        <w:rPr>
+          <w:rFonts w:ascii="Verdana" w:eastAsia="Times New Roman" w:hAnsi="Verdana" w:cs="Times New Roman"/>
+          <w:color w:val="333333"/>
+          <w:sz w:val="23"/>
+          <w:szCs w:val="23"/>
+        </w:rPr>
+        <w:t>1.Data transformation: …</w:t>
+      </w:r>
+    </w:p>
+    <w:p>
+      <w:pPr>
+        <w:shd w:val="clear" w:color="auto" w:fill="FFFFFF"/>
+        <w:spacing w:before="100" w:beforeAutospacing="1" w:after="100" w:afterAutospacing="1" w:line="240" w:lineRule="auto"/>
+        <w:ind w:left="360"/>
+        <w:rPr>
+          <w:rFonts w:ascii="Verdana" w:eastAsia="Times New Roman" w:hAnsi="Verdana" w:cs="Times New Roman"/>
+          <w:color w:val="333333"/>
+          <w:sz w:val="23"/>
+          <w:szCs w:val="23"/>
+        </w:rPr>
+      </w:pPr>
+      <w:r>
+        <w:rPr>
+          <w:rFonts w:ascii="Verdana" w:eastAsia="Times New Roman" w:hAnsi="Verdana" w:cs="Times New Roman"/>
+          <w:color w:val="333333"/>
+          <w:sz w:val="23"/>
+          <w:szCs w:val="23"/>
+        </w:rPr>
+        <w:t xml:space="preserve">2.Visual mapping: </w:t>
+      </w:r>
+      <w:r>
+        <w:rPr>
+          <w:rFonts w:ascii="Verdana" w:eastAsia="Times New Roman" w:hAnsi="Verdana" w:cs="Times New Roman"/>
+          <w:color w:val="333333"/>
+          <w:sz w:val="23"/>
+          <w:szCs w:val="23"/>
+        </w:rPr>
+        <w:t>Line graph</w:t>
+      </w:r>
+    </w:p>
+    <w:p>
+      <w:pPr>
+        <w:shd w:val="clear" w:color="auto" w:fill="FFFFFF"/>
+        <w:spacing w:before="100" w:beforeAutospacing="1" w:after="100" w:afterAutospacing="1" w:line="240" w:lineRule="auto"/>
+        <w:ind w:left="360"/>
+        <w:rPr>
+          <w:rFonts w:ascii="Verdana" w:eastAsia="Times New Roman" w:hAnsi="Verdana" w:cs="Times New Roman"/>
+          <w:color w:val="333333"/>
+          <w:sz w:val="23"/>
+          <w:szCs w:val="23"/>
+        </w:rPr>
+      </w:pPr>
+      <w:r>
+        <w:rPr>
+          <w:rFonts w:ascii="Verdana" w:eastAsia="Times New Roman" w:hAnsi="Verdana" w:cs="Times New Roman"/>
+          <w:color w:val="333333"/>
+          <w:sz w:val="23"/>
+          <w:szCs w:val="23"/>
+        </w:rPr>
+        <w:t xml:space="preserve">3.Interaction: </w:t>
       </w:r>
     </w:p>
     <w:p>
@@ -1022,7 +1462,6 @@
           <w:szCs w:val="23"/>
           <w:shd w:val="pct15" w:color="auto" w:fill="FFFFFF"/>
         </w:rPr>
-        <w:lastRenderedPageBreak/>
         <w:t>Implementation (must include specifics of what other components/libraries you built upon): A detailed explanations on how you implement the visualization.</w:t>
       </w:r>
     </w:p>
@@ -1151,7 +1590,18 @@
           <w:szCs w:val="23"/>
           <w:shd w:val="pct15" w:color="auto" w:fill="FFFFFF"/>
         </w:rPr>
-        <w:t> (e.g. user study or reflections/discussion of your system): The visualizations your system produces and data to help evaluate your approach. For example you may include running times, or the time users typically spend generating a visualization using your system. </w:t>
+        <w:t xml:space="preserve"> (e.g. user study or reflections/discussion of your system): The visualizations your system produces and data to help </w:t>
+      </w:r>
+      <w:r>
+        <w:rPr>
+          <w:rFonts w:ascii="Verdana" w:eastAsia="Times New Roman" w:hAnsi="Verdana" w:cs="Times New Roman"/>
+          <w:color w:val="4A4A4A"/>
+          <w:sz w:val="23"/>
+          <w:szCs w:val="23"/>
+          <w:shd w:val="pct15" w:color="auto" w:fill="FFFFFF"/>
+        </w:rPr>
+        <w:lastRenderedPageBreak/>
+        <w:t>evaluate your approach. For example you may include running times, or the time users typically spend generating a visualization using your system. </w:t>
       </w:r>
     </w:p>
     <w:p>
@@ -1359,7 +1809,7 @@
 </file>
 
 <file path=word/numbering.xml><?xml version="1.0" encoding="utf-8"?>
-<w:numbering xmlns:wpc="http://schemas.microsoft.com/office/word/2010/wordprocessingCanvas" xmlns:cx="http://schemas.microsoft.com/office/drawing/2014/chartex" xmlns:cx1="http://schemas.microsoft.com/office/drawing/2015/9/8/chartex" xmlns:cx2="http://schemas.microsoft.com/office/drawing/2015/10/21/chartex" xmlns:cx3="http://schemas.microsoft.com/office/drawing/2016/5/9/chartex" xmlns:cx4="http://schemas.microsoft.com/office/drawing/2016/5/10/chartex" xmlns:cx5="http://schemas.microsoft.com/office/drawing/2016/5/11/chartex" xmlns:cx6="http://schemas.microsoft.com/office/drawing/2016/5/12/chartex" xmlns:cx7="http://schemas.microsoft.com/office/drawing/2016/5/13/chartex" xmlns:cx8="http://schemas.microsoft.com/office/drawing/2016/5/14/chartex" xmlns:mc="http://schemas.openxmlformats.org/markup-compatibility/2006" xmlns:aink="http://schemas.microsoft.com/office/drawing/2016/ink" xmlns:am3d="http://schemas.microsoft.com/office/drawing/2017/model3d" xmlns:o="urn:schemas-microsoft-com:office:office" xmlns:r="http://schemas.openxmlformats.org/officeDocument/2006/relationships" xmlns:m="http://schemas.openxmlformats.org/officeDocument/2006/math" xmlns:v="urn:schemas-microsoft-com:vml" xmlns:wp14="http://schemas.microsoft.com/office/word/2010/wordprocessingDrawing" xmlns:wp="http://schemas.openxmlformats.org/drawingml/2006/wordprocessingDrawing" xmlns:w10="urn:schemas-microsoft-com:office:word" xmlns:w="http://schemas.openxmlformats.org/wordprocessingml/2006/main" xmlns:w14="http://schemas.microsoft.com/office/word/2010/wordml" xmlns:w15="http://schemas.microsoft.com/office/word/2012/wordml" xmlns:w16cex="http://schemas.microsoft.com/office/word/2018/wordml/cex" xmlns:w16cid="http://schemas.microsoft.com/office/word/2016/wordml/cid" xmlns:w16="http://schemas.microsoft.com/office/word/2018/wordml" xmlns:w16se="http://schemas.microsoft.com/office/word/2015/wordml/symex" xmlns:wpg="http://schemas.microsoft.com/office/word/2010/wordprocessingGroup" xmlns:wpi="http://schemas.microsoft.com/office/word/2010/wordprocessingInk" xmlns:wne="http://schemas.microsoft.com/office/word/2006/wordml" xmlns:wps="http://schemas.microsoft.com/office/word/2010/wordprocessingShape" mc:Ignorable="w14 w15 w16se w16cid w16 w16cex wp14">
+<w:numbering xmlns:wpc="http://schemas.microsoft.com/office/word/2010/wordprocessingCanvas" xmlns:cx="http://schemas.microsoft.com/office/drawing/2014/chartex" xmlns:cx1="http://schemas.microsoft.com/office/drawing/2015/9/8/chartex" xmlns:cx2="http://schemas.microsoft.com/office/drawing/2015/10/21/chartex" xmlns:cx3="http://schemas.microsoft.com/office/drawing/2016/5/9/chartex" xmlns:cx4="http://schemas.microsoft.com/office/drawing/2016/5/10/chartex" xmlns:cx5="http://schemas.microsoft.com/office/drawing/2016/5/11/chartex" xmlns:cx6="http://schemas.microsoft.com/office/drawing/2016/5/12/chartex" xmlns:cx7="http://schemas.microsoft.com/office/drawing/2016/5/13/chartex" xmlns:cx8="http://schemas.microsoft.com/office/drawing/2016/5/14/chartex" xmlns:mc="http://schemas.openxmlformats.org/markup-compatibility/2006" xmlns:aink="http://schemas.microsoft.com/office/drawing/2016/ink" xmlns:am3d="http://schemas.microsoft.com/office/drawing/2017/model3d" xmlns:o="urn:schemas-microsoft-com:office:office" xmlns:r="http://schemas.openxmlformats.org/officeDocument/2006/relationships" xmlns:m="http://schemas.openxmlformats.org/officeDocument/2006/math" xmlns:v="urn:schemas-microsoft-com:vml" xmlns:wp14="http://schemas.microsoft.com/office/word/2010/wordprocessingDrawing" xmlns:wp="http://schemas.openxmlformats.org/drawingml/2006/wordprocessingDrawing" xmlns:w10="urn:schemas-microsoft-com:office:word" xmlns:w="http://schemas.openxmlformats.org/wordprocessingml/2006/main" xmlns:w14="http://schemas.microsoft.com/office/word/2010/wordml" xmlns:w15="http://schemas.microsoft.com/office/word/2012/wordml" xmlns:w16cex="http://schemas.microsoft.com/office/word/2018/wordml/cex" xmlns:w16cid="http://schemas.microsoft.com/office/word/2016/wordml/cid" xmlns:w16="http://schemas.microsoft.com/office/word/2018/wordml" xmlns:w16sdtdh="http://schemas.microsoft.com/office/word/2020/wordml/sdtdatahash" xmlns:w16se="http://schemas.microsoft.com/office/word/2015/wordml/symex" xmlns:wpg="http://schemas.microsoft.com/office/word/2010/wordprocessingGroup" xmlns:wpi="http://schemas.microsoft.com/office/word/2010/wordprocessingInk" xmlns:wne="http://schemas.microsoft.com/office/word/2006/wordml" xmlns:wps="http://schemas.microsoft.com/office/word/2010/wordprocessingShape" mc:Ignorable="w14 w15 w16se w16cid w16 w16cex w16sdtdh wp14">
   <w:abstractNum w:abstractNumId="0" w15:restartNumberingAfterBreak="0">
     <w:nsid w:val="13B06F3E"/>
     <w:multiLevelType w:val="multilevel"/>
@@ -1936,7 +2386,7 @@
 </file>
 
 <file path=word/styles.xml><?xml version="1.0" encoding="utf-8"?>
-<w:styles xmlns:mc="http://schemas.openxmlformats.org/markup-compatibility/2006" xmlns:r="http://schemas.openxmlformats.org/officeDocument/2006/relationships" xmlns:w="http://schemas.openxmlformats.org/wordprocessingml/2006/main" xmlns:w14="http://schemas.microsoft.com/office/word/2010/wordml" xmlns:w15="http://schemas.microsoft.com/office/word/2012/wordml" xmlns:w16cex="http://schemas.microsoft.com/office/word/2018/wordml/cex" xmlns:w16cid="http://schemas.microsoft.com/office/word/2016/wordml/cid" xmlns:w16="http://schemas.microsoft.com/office/word/2018/wordml" xmlns:w16se="http://schemas.microsoft.com/office/word/2015/wordml/symex" mc:Ignorable="w14 w15 w16se w16cid w16 w16cex">
+<w:styles xmlns:mc="http://schemas.openxmlformats.org/markup-compatibility/2006" xmlns:r="http://schemas.openxmlformats.org/officeDocument/2006/relationships" xmlns:w="http://schemas.openxmlformats.org/wordprocessingml/2006/main" xmlns:w14="http://schemas.microsoft.com/office/word/2010/wordml" xmlns:w15="http://schemas.microsoft.com/office/word/2012/wordml" xmlns:w16cex="http://schemas.microsoft.com/office/word/2018/wordml/cex" xmlns:w16cid="http://schemas.microsoft.com/office/word/2016/wordml/cid" xmlns:w16="http://schemas.microsoft.com/office/word/2018/wordml" xmlns:w16sdtdh="http://schemas.microsoft.com/office/word/2020/wordml/sdtdatahash" xmlns:w16se="http://schemas.microsoft.com/office/word/2015/wordml/symex" mc:Ignorable="w14 w15 w16se w16cid w16 w16cex w16sdtdh">
   <w:docDefaults>
     <w:rPrDefault>
       <w:rPr>

--- a/ReportDescription.docx
+++ b/ReportDescription.docx
@@ -299,6 +299,15 @@
         </w:rPr>
         <w:t xml:space="preserve">g </w:t>
       </w:r>
+      <w:r>
+        <w:rPr>
+          <w:rFonts w:ascii="Verdana" w:eastAsia="Times New Roman" w:hAnsi="Verdana" w:cs="Times New Roman"/>
+          <w:color w:val="4A4A4A"/>
+          <w:sz w:val="23"/>
+          <w:szCs w:val="23"/>
+        </w:rPr>
+        <w:t>growing problem of environmental pollution.</w:t>
+      </w:r>
     </w:p>
     <w:p>
       <w:pPr>
@@ -345,6 +354,7 @@
           <w:color w:val="333333"/>
           <w:sz w:val="23"/>
           <w:szCs w:val="23"/>
+          <w:highlight w:val="lightGray"/>
         </w:rPr>
         <w:t>RQ1:</w:t>
       </w:r>
@@ -354,6 +364,7 @@
           <w:color w:val="333333"/>
           <w:sz w:val="23"/>
           <w:szCs w:val="23"/>
+          <w:highlight w:val="lightGray"/>
         </w:rPr>
         <w:t xml:space="preserve"> Which season has the best air quality? </w:t>
       </w:r>
@@ -363,6 +374,7 @@
           <w:color w:val="333333"/>
           <w:sz w:val="23"/>
           <w:szCs w:val="23"/>
+          <w:highlight w:val="lightGray"/>
         </w:rPr>
         <w:t>Regarding PM2.5, PM10, SO2, NO2, CO and O3.</w:t>
       </w:r>
@@ -395,7 +407,25 @@
           <w:sz w:val="23"/>
           <w:szCs w:val="23"/>
         </w:rPr>
-        <w:t xml:space="preserve"> a) select </w:t>
+        <w:t xml:space="preserve"> a)</w:t>
+      </w:r>
+      <w:r>
+        <w:rPr>
+          <w:rFonts w:ascii="Verdana" w:eastAsia="Times New Roman" w:hAnsi="Verdana" w:cs="Times New Roman"/>
+          <w:color w:val="333333"/>
+          <w:sz w:val="23"/>
+          <w:szCs w:val="23"/>
+        </w:rPr>
+        <w:t xml:space="preserve"> combine all csv files and</w:t>
+      </w:r>
+      <w:r>
+        <w:rPr>
+          <w:rFonts w:ascii="Verdana" w:eastAsia="Times New Roman" w:hAnsi="Verdana" w:cs="Times New Roman"/>
+          <w:color w:val="333333"/>
+          <w:sz w:val="23"/>
+          <w:szCs w:val="23"/>
+        </w:rPr>
+        <w:t xml:space="preserve"> select </w:t>
       </w:r>
       <w:r>
         <w:rPr>
@@ -413,7 +443,44 @@
           <w:sz w:val="23"/>
           <w:szCs w:val="23"/>
         </w:rPr>
-        <w:t xml:space="preserve"> b) filter out ‘NA’ value. c)group by ‘month’</w:t>
+        <w:t xml:space="preserve"> b) </w:t>
+      </w:r>
+      <w:r>
+        <w:rPr>
+          <w:rFonts w:ascii="Verdana" w:eastAsia="Times New Roman" w:hAnsi="Verdana" w:cs="Times New Roman"/>
+          <w:color w:val="333333"/>
+          <w:sz w:val="23"/>
+          <w:szCs w:val="23"/>
+          <w:highlight w:val="yellow"/>
+        </w:rPr>
+        <w:t>filter out ‘NA’ value</w:t>
+      </w:r>
+      <w:r>
+        <w:rPr>
+          <w:rFonts w:ascii="Verdana" w:eastAsia="Times New Roman" w:hAnsi="Verdana" w:cs="Times New Roman"/>
+          <w:color w:val="333333"/>
+          <w:sz w:val="23"/>
+          <w:szCs w:val="23"/>
+        </w:rPr>
+        <w:t>. c)</w:t>
+      </w:r>
+      <w:r>
+        <w:rPr>
+          <w:rFonts w:ascii="Verdana" w:eastAsia="Times New Roman" w:hAnsi="Verdana" w:cs="Times New Roman"/>
+          <w:color w:val="333333"/>
+          <w:sz w:val="23"/>
+          <w:szCs w:val="23"/>
+        </w:rPr>
+        <w:t xml:space="preserve"> </w:t>
+      </w:r>
+      <w:r>
+        <w:rPr>
+          <w:rFonts w:ascii="Verdana" w:eastAsia="Times New Roman" w:hAnsi="Verdana" w:cs="Times New Roman"/>
+          <w:color w:val="333333"/>
+          <w:sz w:val="23"/>
+          <w:szCs w:val="23"/>
+        </w:rPr>
+        <w:t>group by ‘month’</w:t>
       </w:r>
     </w:p>
     <w:p>
@@ -444,27 +511,7 @@
           <w:sz w:val="23"/>
           <w:szCs w:val="23"/>
         </w:rPr>
-        <w:t xml:space="preserve"> Because it is for comparison between </w:t>
-      </w:r>
-      <w:proofErr w:type="spellStart"/>
-      <w:r>
-        <w:rPr>
-          <w:rFonts w:ascii="Verdana" w:eastAsia="Times New Roman" w:hAnsi="Verdana" w:cs="Times New Roman"/>
-          <w:color w:val="333333"/>
-          <w:sz w:val="23"/>
-          <w:szCs w:val="23"/>
-        </w:rPr>
-        <w:t>quantative</w:t>
-      </w:r>
-      <w:proofErr w:type="spellEnd"/>
-      <w:r>
-        <w:rPr>
-          <w:rFonts w:ascii="Verdana" w:eastAsia="Times New Roman" w:hAnsi="Verdana" w:cs="Times New Roman"/>
-          <w:color w:val="333333"/>
-          <w:sz w:val="23"/>
-          <w:szCs w:val="23"/>
-        </w:rPr>
-        <w:t xml:space="preserve"> information, I choose to use bar chart for visual encoding.</w:t>
+        <w:t xml:space="preserve"> Because it is for comparison between quantative information, I choose to use bar chart for visual encoding.</w:t>
       </w:r>
     </w:p>
     <w:p>
@@ -568,145 +615,14 @@
         </w:rPr>
         <w:t xml:space="preserve"> most? </w:t>
       </w:r>
-    </w:p>
-    <w:p>
-      <w:pPr>
-        <w:shd w:val="clear" w:color="auto" w:fill="FFFFFF"/>
-        <w:spacing w:before="100" w:beforeAutospacing="1" w:after="100" w:afterAutospacing="1" w:line="240" w:lineRule="auto"/>
-        <w:ind w:left="360"/>
-        <w:rPr>
-          <w:rFonts w:ascii="Verdana" w:eastAsia="Times New Roman" w:hAnsi="Verdana" w:cs="Times New Roman"/>
-          <w:color w:val="333333"/>
-          <w:sz w:val="23"/>
-          <w:szCs w:val="23"/>
-        </w:rPr>
-      </w:pPr>
-      <w:r>
-        <w:rPr>
-          <w:rFonts w:ascii="Verdana" w:eastAsia="Times New Roman" w:hAnsi="Verdana" w:cs="Times New Roman"/>
-          <w:color w:val="333333"/>
-          <w:sz w:val="23"/>
-          <w:szCs w:val="23"/>
-        </w:rPr>
-        <w:t xml:space="preserve">1.Data transformation: </w:t>
-      </w:r>
-      <w:r>
-        <w:rPr>
-          <w:rFonts w:ascii="Verdana" w:eastAsia="Times New Roman" w:hAnsi="Verdana" w:cs="Times New Roman"/>
-          <w:color w:val="333333"/>
-          <w:sz w:val="23"/>
-          <w:szCs w:val="23"/>
-        </w:rPr>
-        <w:t>…</w:t>
-      </w:r>
-    </w:p>
-    <w:p>
-      <w:pPr>
-        <w:shd w:val="clear" w:color="auto" w:fill="FFFFFF"/>
-        <w:spacing w:before="100" w:beforeAutospacing="1" w:after="100" w:afterAutospacing="1" w:line="240" w:lineRule="auto"/>
-        <w:ind w:left="360"/>
-        <w:rPr>
-          <w:rFonts w:ascii="Verdana" w:eastAsia="Times New Roman" w:hAnsi="Verdana" w:cs="Times New Roman"/>
-          <w:color w:val="333333"/>
-          <w:sz w:val="23"/>
-          <w:szCs w:val="23"/>
-        </w:rPr>
-      </w:pPr>
-      <w:r>
-        <w:rPr>
-          <w:rFonts w:ascii="Verdana" w:eastAsia="Times New Roman" w:hAnsi="Verdana" w:cs="Times New Roman"/>
-          <w:color w:val="333333"/>
-          <w:sz w:val="23"/>
-          <w:szCs w:val="23"/>
-        </w:rPr>
-        <w:t xml:space="preserve">2.Visual mapping: </w:t>
-      </w:r>
-      <w:r>
-        <w:rPr>
-          <w:rFonts w:ascii="Verdana" w:eastAsia="Times New Roman" w:hAnsi="Verdana" w:cs="Times New Roman"/>
-          <w:color w:val="333333"/>
-          <w:sz w:val="23"/>
-          <w:szCs w:val="23"/>
-        </w:rPr>
-        <w:t>As for question about relationship, I choose to use scatter plot chart</w:t>
-      </w:r>
-      <w:r>
-        <w:rPr>
-          <w:rFonts w:ascii="Verdana" w:eastAsia="Times New Roman" w:hAnsi="Verdana" w:cs="Times New Roman"/>
-          <w:color w:val="333333"/>
-          <w:sz w:val="23"/>
-          <w:szCs w:val="23"/>
-        </w:rPr>
-        <w:t xml:space="preserve"> for </w:t>
-      </w:r>
-      <w:r>
-        <w:rPr>
-          <w:rFonts w:ascii="Verdana" w:eastAsia="Times New Roman" w:hAnsi="Verdana" w:cs="Times New Roman"/>
-          <w:color w:val="333333"/>
-          <w:sz w:val="23"/>
-          <w:szCs w:val="23"/>
-        </w:rPr>
-        <w:t xml:space="preserve">pollutant concentration and </w:t>
-      </w:r>
-      <w:proofErr w:type="spellStart"/>
-      <w:r>
-        <w:rPr>
-          <w:rFonts w:ascii="Verdana" w:eastAsia="Times New Roman" w:hAnsi="Verdana" w:cs="Times New Roman"/>
-          <w:color w:val="333333"/>
-          <w:sz w:val="23"/>
-          <w:szCs w:val="23"/>
-        </w:rPr>
-        <w:t>quantative</w:t>
-      </w:r>
-      <w:proofErr w:type="spellEnd"/>
-      <w:r>
-        <w:rPr>
-          <w:rFonts w:ascii="Verdana" w:eastAsia="Times New Roman" w:hAnsi="Verdana" w:cs="Times New Roman"/>
-          <w:color w:val="333333"/>
-          <w:sz w:val="23"/>
-          <w:szCs w:val="23"/>
-        </w:rPr>
-        <w:t xml:space="preserve"> attributes. As for wind direction, I use radar chart</w:t>
-      </w:r>
-      <w:r>
-        <w:rPr>
-          <w:rFonts w:ascii="Verdana" w:eastAsia="Times New Roman" w:hAnsi="Verdana" w:cs="Times New Roman"/>
-          <w:color w:val="333333"/>
-          <w:sz w:val="23"/>
-          <w:szCs w:val="23"/>
-        </w:rPr>
-        <w:t>, as it is descriptive and effective.</w:t>
-      </w:r>
-      <w:r>
-        <w:rPr>
-          <w:rFonts w:ascii="Verdana" w:eastAsia="Times New Roman" w:hAnsi="Verdana" w:cs="Times New Roman"/>
-          <w:color w:val="333333"/>
-          <w:sz w:val="23"/>
-          <w:szCs w:val="23"/>
-        </w:rPr>
-        <w:t xml:space="preserve"> As for wind speed …</w:t>
-      </w:r>
-    </w:p>
-    <w:p>
-      <w:pPr>
-        <w:shd w:val="clear" w:color="auto" w:fill="FFFFFF"/>
-        <w:spacing w:before="100" w:beforeAutospacing="1" w:after="100" w:afterAutospacing="1" w:line="240" w:lineRule="auto"/>
-        <w:ind w:left="360"/>
-        <w:rPr>
-          <w:rFonts w:ascii="Verdana" w:eastAsia="Times New Roman" w:hAnsi="Verdana" w:cs="Times New Roman"/>
-          <w:color w:val="333333"/>
-          <w:sz w:val="23"/>
-          <w:szCs w:val="23"/>
-        </w:rPr>
-      </w:pPr>
-      <w:r>
-        <w:rPr>
-          <w:rFonts w:ascii="Verdana" w:eastAsia="Times New Roman" w:hAnsi="Verdana" w:cs="Times New Roman"/>
-          <w:color w:val="333333"/>
-          <w:sz w:val="23"/>
-          <w:szCs w:val="23"/>
-        </w:rPr>
-        <w:t xml:space="preserve">3.Interaction: </w:t>
+      <w:r>
+        <w:rPr>
+          <w:rFonts w:ascii="Verdana" w:eastAsia="Times New Roman" w:hAnsi="Verdana" w:cs="Times New Roman"/>
+          <w:color w:val="333333"/>
+          <w:sz w:val="23"/>
+          <w:szCs w:val="23"/>
+        </w:rPr>
+        <w:t>=&gt;</w:t>
       </w:r>
     </w:p>
     <w:p>
@@ -730,8 +646,159 @@
           <w:sz w:val="23"/>
           <w:szCs w:val="23"/>
         </w:rPr>
-        <w:t>RQ3:</w:t>
-      </w:r>
+        <w:t xml:space="preserve">      </w:t>
+      </w:r>
+      <w:r>
+        <w:rPr>
+          <w:rFonts w:ascii="Verdana" w:eastAsia="Times New Roman" w:hAnsi="Verdana" w:cs="Times New Roman"/>
+          <w:color w:val="333333"/>
+          <w:sz w:val="23"/>
+          <w:szCs w:val="23"/>
+        </w:rPr>
+        <w:t xml:space="preserve">   How do</w:t>
+      </w:r>
+      <w:r>
+        <w:rPr>
+          <w:rFonts w:ascii="Verdana" w:eastAsia="Times New Roman" w:hAnsi="Verdana" w:cs="Times New Roman"/>
+          <w:color w:val="333333"/>
+          <w:sz w:val="23"/>
+          <w:szCs w:val="23"/>
+        </w:rPr>
+        <w:t>es</w:t>
+      </w:r>
+      <w:r>
+        <w:rPr>
+          <w:rFonts w:ascii="Verdana" w:eastAsia="Times New Roman" w:hAnsi="Verdana" w:cs="Times New Roman"/>
+          <w:color w:val="333333"/>
+          <w:sz w:val="23"/>
+          <w:szCs w:val="23"/>
+        </w:rPr>
+        <w:t xml:space="preserve"> each weather factor correlate with air pollution?</w:t>
+      </w:r>
+    </w:p>
+    <w:p>
+      <w:pPr>
+        <w:shd w:val="clear" w:color="auto" w:fill="FFFFFF"/>
+        <w:spacing w:before="100" w:beforeAutospacing="1" w:after="100" w:afterAutospacing="1" w:line="240" w:lineRule="auto"/>
+        <w:ind w:left="360"/>
+        <w:rPr>
+          <w:rFonts w:ascii="Verdana" w:eastAsia="Times New Roman" w:hAnsi="Verdana" w:cs="Times New Roman"/>
+          <w:color w:val="333333"/>
+          <w:sz w:val="23"/>
+          <w:szCs w:val="23"/>
+        </w:rPr>
+      </w:pPr>
+      <w:r>
+        <w:rPr>
+          <w:rFonts w:ascii="Verdana" w:eastAsia="Times New Roman" w:hAnsi="Verdana" w:cs="Times New Roman"/>
+          <w:color w:val="333333"/>
+          <w:sz w:val="23"/>
+          <w:szCs w:val="23"/>
+        </w:rPr>
+        <w:t xml:space="preserve">1.Data transformation: </w:t>
+      </w:r>
+      <w:r>
+        <w:rPr>
+          <w:rFonts w:ascii="Verdana" w:eastAsia="Times New Roman" w:hAnsi="Verdana" w:cs="Times New Roman"/>
+          <w:color w:val="333333"/>
+          <w:sz w:val="23"/>
+          <w:szCs w:val="23"/>
+        </w:rPr>
+        <w:t>…</w:t>
+      </w:r>
+    </w:p>
+    <w:p>
+      <w:pPr>
+        <w:shd w:val="clear" w:color="auto" w:fill="FFFFFF"/>
+        <w:spacing w:before="100" w:beforeAutospacing="1" w:after="100" w:afterAutospacing="1" w:line="240" w:lineRule="auto"/>
+        <w:ind w:left="360"/>
+        <w:rPr>
+          <w:rFonts w:ascii="Verdana" w:eastAsia="Times New Roman" w:hAnsi="Verdana" w:cs="Times New Roman"/>
+          <w:color w:val="333333"/>
+          <w:sz w:val="23"/>
+          <w:szCs w:val="23"/>
+        </w:rPr>
+      </w:pPr>
+      <w:r>
+        <w:rPr>
+          <w:rFonts w:ascii="Verdana" w:eastAsia="Times New Roman" w:hAnsi="Verdana" w:cs="Times New Roman"/>
+          <w:color w:val="333333"/>
+          <w:sz w:val="23"/>
+          <w:szCs w:val="23"/>
+        </w:rPr>
+        <w:t>2.Visual mapping: As for question about relationship, I choose to use scatter plot chart</w:t>
+      </w:r>
+      <w:r>
+        <w:rPr>
+          <w:rFonts w:ascii="Verdana" w:eastAsia="Times New Roman" w:hAnsi="Verdana" w:cs="Times New Roman"/>
+          <w:color w:val="333333"/>
+          <w:sz w:val="23"/>
+          <w:szCs w:val="23"/>
+        </w:rPr>
+        <w:t xml:space="preserve"> for </w:t>
+      </w:r>
+      <w:r>
+        <w:rPr>
+          <w:rFonts w:ascii="Verdana" w:eastAsia="Times New Roman" w:hAnsi="Verdana" w:cs="Times New Roman"/>
+          <w:color w:val="333333"/>
+          <w:sz w:val="23"/>
+          <w:szCs w:val="23"/>
+        </w:rPr>
+        <w:t>pollutant concentration and quantative attributes. As for wind direction, I use radar chart</w:t>
+      </w:r>
+      <w:r>
+        <w:rPr>
+          <w:rFonts w:ascii="Verdana" w:eastAsia="Times New Roman" w:hAnsi="Verdana" w:cs="Times New Roman"/>
+          <w:color w:val="333333"/>
+          <w:sz w:val="23"/>
+          <w:szCs w:val="23"/>
+        </w:rPr>
+        <w:t>, as it is descriptive and effective.</w:t>
+      </w:r>
+      <w:r>
+        <w:rPr>
+          <w:rFonts w:ascii="Verdana" w:eastAsia="Times New Roman" w:hAnsi="Verdana" w:cs="Times New Roman"/>
+          <w:color w:val="333333"/>
+          <w:sz w:val="23"/>
+          <w:szCs w:val="23"/>
+        </w:rPr>
+        <w:t xml:space="preserve"> As for wind speed …</w:t>
+      </w:r>
+    </w:p>
+    <w:p>
+      <w:pPr>
+        <w:shd w:val="clear" w:color="auto" w:fill="FFFFFF"/>
+        <w:spacing w:before="100" w:beforeAutospacing="1" w:after="100" w:afterAutospacing="1" w:line="240" w:lineRule="auto"/>
+        <w:ind w:left="360"/>
+        <w:rPr>
+          <w:rFonts w:ascii="Verdana" w:eastAsia="Times New Roman" w:hAnsi="Verdana" w:cs="Times New Roman"/>
+          <w:color w:val="333333"/>
+          <w:sz w:val="23"/>
+          <w:szCs w:val="23"/>
+        </w:rPr>
+      </w:pPr>
+      <w:r>
+        <w:rPr>
+          <w:rFonts w:ascii="Verdana" w:eastAsia="Times New Roman" w:hAnsi="Verdana" w:cs="Times New Roman"/>
+          <w:color w:val="333333"/>
+          <w:sz w:val="23"/>
+          <w:szCs w:val="23"/>
+        </w:rPr>
+        <w:t xml:space="preserve">3.Interaction: </w:t>
+      </w:r>
+    </w:p>
+    <w:p>
+      <w:pPr>
+        <w:shd w:val="clear" w:color="auto" w:fill="FFFFFF"/>
+        <w:spacing w:before="100" w:beforeAutospacing="1" w:after="100" w:afterAutospacing="1" w:line="240" w:lineRule="auto"/>
+        <w:ind w:left="360"/>
+        <w:rPr>
+          <w:rFonts w:ascii="Verdana" w:eastAsia="Times New Roman" w:hAnsi="Verdana" w:cs="Times New Roman"/>
+          <w:color w:val="333333"/>
+          <w:sz w:val="23"/>
+          <w:szCs w:val="23"/>
+        </w:rPr>
+      </w:pPr>
       <w:r>
         <w:rPr>
           <w:rFonts w:ascii="Verdana" w:eastAsia="Times New Roman" w:hAnsi="Verdana" w:cs="Times New Roman"/>
@@ -741,106 +808,8 @@
           <w:sz w:val="23"/>
           <w:szCs w:val="23"/>
         </w:rPr>
-        <w:t xml:space="preserve"> </w:t>
-      </w:r>
-      <w:r>
-        <w:rPr>
-          <w:rFonts w:ascii="Verdana" w:eastAsia="Times New Roman" w:hAnsi="Verdana" w:cs="Times New Roman"/>
-          <w:color w:val="333333"/>
-          <w:sz w:val="23"/>
-          <w:szCs w:val="23"/>
-        </w:rPr>
-        <w:t xml:space="preserve">Which period among the day has the best air quality? </w:t>
-      </w:r>
-    </w:p>
-    <w:p>
-      <w:pPr>
-        <w:shd w:val="clear" w:color="auto" w:fill="FFFFFF"/>
-        <w:spacing w:before="100" w:beforeAutospacing="1" w:after="100" w:afterAutospacing="1" w:line="240" w:lineRule="auto"/>
-        <w:ind w:left="360"/>
-        <w:rPr>
-          <w:rFonts w:ascii="Verdana" w:eastAsia="Times New Roman" w:hAnsi="Verdana" w:cs="Times New Roman"/>
-          <w:color w:val="333333"/>
-          <w:sz w:val="23"/>
-          <w:szCs w:val="23"/>
-        </w:rPr>
-      </w:pPr>
-      <w:r>
-        <w:rPr>
-          <w:rFonts w:ascii="Verdana" w:eastAsia="Times New Roman" w:hAnsi="Verdana" w:cs="Times New Roman"/>
-          <w:color w:val="333333"/>
-          <w:sz w:val="23"/>
-          <w:szCs w:val="23"/>
-        </w:rPr>
-        <w:t>1.Data transformation: …</w:t>
-      </w:r>
-    </w:p>
-    <w:p>
-      <w:pPr>
-        <w:shd w:val="clear" w:color="auto" w:fill="FFFFFF"/>
-        <w:spacing w:before="100" w:beforeAutospacing="1" w:after="100" w:afterAutospacing="1" w:line="240" w:lineRule="auto"/>
-        <w:ind w:left="360"/>
-        <w:rPr>
-          <w:rFonts w:ascii="Verdana" w:eastAsia="Times New Roman" w:hAnsi="Verdana" w:cs="Times New Roman"/>
-          <w:color w:val="333333"/>
-          <w:sz w:val="23"/>
-          <w:szCs w:val="23"/>
-        </w:rPr>
-      </w:pPr>
-      <w:r>
-        <w:rPr>
-          <w:rFonts w:ascii="Verdana" w:eastAsia="Times New Roman" w:hAnsi="Verdana" w:cs="Times New Roman"/>
-          <w:color w:val="333333"/>
-          <w:sz w:val="23"/>
-          <w:szCs w:val="23"/>
-        </w:rPr>
-        <w:lastRenderedPageBreak/>
-        <w:t xml:space="preserve">2.Visual mapping: </w:t>
-      </w:r>
-      <w:r>
-        <w:rPr>
-          <w:rFonts w:ascii="Verdana" w:eastAsia="Times New Roman" w:hAnsi="Verdana" w:cs="Times New Roman"/>
-          <w:color w:val="333333"/>
-          <w:sz w:val="23"/>
-          <w:szCs w:val="23"/>
-        </w:rPr>
-        <w:t>heat map</w:t>
-      </w:r>
-    </w:p>
-    <w:p>
-      <w:pPr>
-        <w:shd w:val="clear" w:color="auto" w:fill="FFFFFF"/>
-        <w:spacing w:before="100" w:beforeAutospacing="1" w:after="100" w:afterAutospacing="1" w:line="240" w:lineRule="auto"/>
-        <w:ind w:left="360"/>
-        <w:rPr>
-          <w:rFonts w:ascii="Verdana" w:eastAsia="Times New Roman" w:hAnsi="Verdana" w:cs="Times New Roman"/>
-          <w:color w:val="333333"/>
-          <w:sz w:val="23"/>
-          <w:szCs w:val="23"/>
-        </w:rPr>
-      </w:pPr>
-      <w:r>
-        <w:rPr>
-          <w:rFonts w:ascii="Verdana" w:eastAsia="Times New Roman" w:hAnsi="Verdana" w:cs="Times New Roman"/>
-          <w:color w:val="333333"/>
-          <w:sz w:val="23"/>
-          <w:szCs w:val="23"/>
-        </w:rPr>
-        <w:t xml:space="preserve">3.Interaction: </w:t>
-      </w:r>
-    </w:p>
-    <w:p>
-      <w:pPr>
-        <w:shd w:val="clear" w:color="auto" w:fill="FFFFFF"/>
-        <w:spacing w:before="100" w:beforeAutospacing="1" w:after="100" w:afterAutospacing="1" w:line="240" w:lineRule="auto"/>
-        <w:ind w:left="360"/>
-        <w:rPr>
-          <w:rFonts w:ascii="Verdana" w:eastAsia="Times New Roman" w:hAnsi="Verdana" w:cs="Times New Roman"/>
-          <w:color w:val="333333"/>
-          <w:sz w:val="23"/>
-          <w:szCs w:val="23"/>
-        </w:rPr>
-      </w:pPr>
+        <w:t>RQ3:</w:t>
+      </w:r>
       <w:r>
         <w:rPr>
           <w:rFonts w:ascii="Verdana" w:eastAsia="Times New Roman" w:hAnsi="Verdana" w:cs="Times New Roman"/>
@@ -850,8 +819,119 @@
           <w:sz w:val="23"/>
           <w:szCs w:val="23"/>
         </w:rPr>
-        <w:t>RQ4:</w:t>
-      </w:r>
+        <w:t xml:space="preserve"> </w:t>
+      </w:r>
+      <w:r>
+        <w:rPr>
+          <w:rFonts w:ascii="Verdana" w:eastAsia="Times New Roman" w:hAnsi="Verdana" w:cs="Times New Roman"/>
+          <w:color w:val="333333"/>
+          <w:sz w:val="23"/>
+          <w:szCs w:val="23"/>
+        </w:rPr>
+        <w:t xml:space="preserve">Which period among the day has the best air quality? </w:t>
+      </w:r>
+    </w:p>
+    <w:p>
+      <w:pPr>
+        <w:shd w:val="clear" w:color="auto" w:fill="FFFFFF"/>
+        <w:spacing w:before="100" w:beforeAutospacing="1" w:after="100" w:afterAutospacing="1" w:line="240" w:lineRule="auto"/>
+        <w:ind w:left="360"/>
+        <w:rPr>
+          <w:rFonts w:ascii="Verdana" w:eastAsia="Times New Roman" w:hAnsi="Verdana" w:cs="Times New Roman"/>
+          <w:color w:val="333333"/>
+          <w:sz w:val="23"/>
+          <w:szCs w:val="23"/>
+        </w:rPr>
+      </w:pPr>
+      <w:r>
+        <w:rPr>
+          <w:rFonts w:ascii="Verdana" w:eastAsia="Times New Roman" w:hAnsi="Verdana" w:cs="Times New Roman"/>
+          <w:color w:val="333333"/>
+          <w:sz w:val="23"/>
+          <w:szCs w:val="23"/>
+        </w:rPr>
+        <w:lastRenderedPageBreak/>
+        <w:t>=&gt; Car emissions effect</w:t>
+      </w:r>
+    </w:p>
+    <w:p>
+      <w:pPr>
+        <w:shd w:val="clear" w:color="auto" w:fill="FFFFFF"/>
+        <w:spacing w:before="100" w:beforeAutospacing="1" w:after="100" w:afterAutospacing="1" w:line="240" w:lineRule="auto"/>
+        <w:ind w:left="360"/>
+        <w:rPr>
+          <w:rFonts w:ascii="Verdana" w:eastAsia="Times New Roman" w:hAnsi="Verdana" w:cs="Times New Roman"/>
+          <w:color w:val="333333"/>
+          <w:sz w:val="23"/>
+          <w:szCs w:val="23"/>
+        </w:rPr>
+      </w:pPr>
+      <w:r>
+        <w:rPr>
+          <w:rFonts w:ascii="Verdana" w:eastAsia="Times New Roman" w:hAnsi="Verdana" w:cs="Times New Roman"/>
+          <w:color w:val="333333"/>
+          <w:sz w:val="23"/>
+          <w:szCs w:val="23"/>
+        </w:rPr>
+        <w:t>1.Data transformation: …</w:t>
+      </w:r>
+    </w:p>
+    <w:p>
+      <w:pPr>
+        <w:shd w:val="clear" w:color="auto" w:fill="FFFFFF"/>
+        <w:spacing w:before="100" w:beforeAutospacing="1" w:after="100" w:afterAutospacing="1" w:line="240" w:lineRule="auto"/>
+        <w:ind w:left="360"/>
+        <w:rPr>
+          <w:rFonts w:ascii="Verdana" w:eastAsia="Times New Roman" w:hAnsi="Verdana" w:cs="Times New Roman"/>
+          <w:color w:val="333333"/>
+          <w:sz w:val="23"/>
+          <w:szCs w:val="23"/>
+        </w:rPr>
+      </w:pPr>
+      <w:r>
+        <w:rPr>
+          <w:rFonts w:ascii="Verdana" w:eastAsia="Times New Roman" w:hAnsi="Verdana" w:cs="Times New Roman"/>
+          <w:color w:val="333333"/>
+          <w:sz w:val="23"/>
+          <w:szCs w:val="23"/>
+        </w:rPr>
+        <w:t>2.Visual mapping: heat map</w:t>
+      </w:r>
+    </w:p>
+    <w:p>
+      <w:pPr>
+        <w:shd w:val="clear" w:color="auto" w:fill="FFFFFF"/>
+        <w:spacing w:before="100" w:beforeAutospacing="1" w:after="100" w:afterAutospacing="1" w:line="240" w:lineRule="auto"/>
+        <w:ind w:left="360"/>
+        <w:rPr>
+          <w:rFonts w:ascii="Verdana" w:eastAsia="Times New Roman" w:hAnsi="Verdana" w:cs="Times New Roman"/>
+          <w:color w:val="333333"/>
+          <w:sz w:val="23"/>
+          <w:szCs w:val="23"/>
+        </w:rPr>
+      </w:pPr>
+      <w:r>
+        <w:rPr>
+          <w:rFonts w:ascii="Verdana" w:eastAsia="Times New Roman" w:hAnsi="Verdana" w:cs="Times New Roman"/>
+          <w:color w:val="333333"/>
+          <w:sz w:val="23"/>
+          <w:szCs w:val="23"/>
+        </w:rPr>
+        <w:t xml:space="preserve">3.Interaction: </w:t>
+      </w:r>
+    </w:p>
+    <w:p>
+      <w:pPr>
+        <w:shd w:val="clear" w:color="auto" w:fill="FFFFFF"/>
+        <w:spacing w:before="100" w:beforeAutospacing="1" w:after="100" w:afterAutospacing="1" w:line="240" w:lineRule="auto"/>
+        <w:ind w:left="360"/>
+        <w:rPr>
+          <w:rFonts w:ascii="Verdana" w:eastAsia="Times New Roman" w:hAnsi="Verdana" w:cs="Times New Roman"/>
+          <w:color w:val="333333"/>
+          <w:sz w:val="23"/>
+          <w:szCs w:val="23"/>
+        </w:rPr>
+      </w:pPr>
       <w:r>
         <w:rPr>
           <w:rFonts w:ascii="Verdana" w:eastAsia="Times New Roman" w:hAnsi="Verdana" w:cs="Times New Roman"/>
@@ -861,115 +941,8 @@
           <w:sz w:val="23"/>
           <w:szCs w:val="23"/>
         </w:rPr>
-        <w:t xml:space="preserve"> </w:t>
-      </w:r>
-      <w:r>
-        <w:rPr>
-          <w:rFonts w:ascii="Verdana" w:eastAsia="Times New Roman" w:hAnsi="Verdana" w:cs="Times New Roman"/>
-          <w:color w:val="333333"/>
-          <w:sz w:val="23"/>
-          <w:szCs w:val="23"/>
-        </w:rPr>
-        <w:t xml:space="preserve">Does the air-quality of Beijing </w:t>
-      </w:r>
-      <w:r>
-        <w:rPr>
-          <w:rFonts w:ascii="Verdana" w:eastAsia="Times New Roman" w:hAnsi="Verdana" w:cs="Times New Roman"/>
-          <w:color w:val="333333"/>
-          <w:sz w:val="23"/>
-          <w:szCs w:val="23"/>
-        </w:rPr>
-        <w:t>improves from 2013 to 2017?</w:t>
-      </w:r>
-    </w:p>
-    <w:p>
-      <w:pPr>
-        <w:shd w:val="clear" w:color="auto" w:fill="FFFFFF"/>
-        <w:spacing w:before="100" w:beforeAutospacing="1" w:after="100" w:afterAutospacing="1" w:line="240" w:lineRule="auto"/>
-        <w:ind w:left="360"/>
-        <w:rPr>
-          <w:rFonts w:ascii="Verdana" w:eastAsia="Times New Roman" w:hAnsi="Verdana" w:cs="Times New Roman"/>
-          <w:color w:val="333333"/>
-          <w:sz w:val="23"/>
-          <w:szCs w:val="23"/>
-        </w:rPr>
-      </w:pPr>
-      <w:r>
-        <w:rPr>
-          <w:rFonts w:ascii="Verdana" w:eastAsia="Times New Roman" w:hAnsi="Verdana" w:cs="Times New Roman"/>
-          <w:color w:val="333333"/>
-          <w:sz w:val="23"/>
-          <w:szCs w:val="23"/>
-        </w:rPr>
-        <w:t>1.Data transformation: …</w:t>
-      </w:r>
-    </w:p>
-    <w:p>
-      <w:pPr>
-        <w:shd w:val="clear" w:color="auto" w:fill="FFFFFF"/>
-        <w:spacing w:before="100" w:beforeAutospacing="1" w:after="100" w:afterAutospacing="1" w:line="240" w:lineRule="auto"/>
-        <w:ind w:left="360"/>
-        <w:rPr>
-          <w:rFonts w:ascii="Verdana" w:eastAsia="Times New Roman" w:hAnsi="Verdana" w:cs="Times New Roman"/>
-          <w:color w:val="333333"/>
-          <w:sz w:val="23"/>
-          <w:szCs w:val="23"/>
-        </w:rPr>
-      </w:pPr>
-      <w:r>
-        <w:rPr>
-          <w:rFonts w:ascii="Verdana" w:eastAsia="Times New Roman" w:hAnsi="Verdana" w:cs="Times New Roman"/>
-          <w:color w:val="333333"/>
-          <w:sz w:val="23"/>
-          <w:szCs w:val="23"/>
-        </w:rPr>
-        <w:t xml:space="preserve">2.Visual mapping: </w:t>
-      </w:r>
-      <w:r>
-        <w:rPr>
-          <w:rFonts w:ascii="Verdana" w:eastAsia="Times New Roman" w:hAnsi="Verdana" w:cs="Times New Roman"/>
-          <w:color w:val="333333"/>
-          <w:sz w:val="23"/>
-          <w:szCs w:val="23"/>
-        </w:rPr>
-        <w:t>Line graph</w:t>
-      </w:r>
-    </w:p>
-    <w:p>
-      <w:pPr>
-        <w:shd w:val="clear" w:color="auto" w:fill="FFFFFF"/>
-        <w:spacing w:before="100" w:beforeAutospacing="1" w:after="100" w:afterAutospacing="1" w:line="240" w:lineRule="auto"/>
-        <w:ind w:left="360"/>
-        <w:rPr>
-          <w:rFonts w:ascii="Verdana" w:eastAsia="Times New Roman" w:hAnsi="Verdana" w:cs="Times New Roman"/>
-          <w:color w:val="333333"/>
-          <w:sz w:val="23"/>
-          <w:szCs w:val="23"/>
-        </w:rPr>
-      </w:pPr>
-      <w:r>
-        <w:rPr>
-          <w:rFonts w:ascii="Verdana" w:eastAsia="Times New Roman" w:hAnsi="Verdana" w:cs="Times New Roman"/>
-          <w:color w:val="333333"/>
-          <w:sz w:val="23"/>
-          <w:szCs w:val="23"/>
-        </w:rPr>
-        <w:t xml:space="preserve">3.Interaction: </w:t>
-      </w:r>
-    </w:p>
-    <w:p>
-      <w:pPr>
-        <w:shd w:val="clear" w:color="auto" w:fill="FFFFFF"/>
-        <w:spacing w:before="100" w:beforeAutospacing="1" w:after="100" w:afterAutospacing="1" w:line="240" w:lineRule="auto"/>
-        <w:ind w:left="360"/>
-        <w:rPr>
-          <w:rFonts w:ascii="Verdana" w:eastAsia="Times New Roman" w:hAnsi="Verdana" w:cs="Times New Roman"/>
-          <w:color w:val="4A4A4A"/>
-          <w:sz w:val="23"/>
-          <w:szCs w:val="23"/>
-          <w:shd w:val="pct15" w:color="auto" w:fill="FFFFFF"/>
-        </w:rPr>
-      </w:pPr>
+        <w:t>RQ4:</w:t>
+      </w:r>
       <w:r>
         <w:rPr>
           <w:rFonts w:ascii="Verdana" w:eastAsia="Times New Roman" w:hAnsi="Verdana" w:cs="Times New Roman"/>
@@ -979,8 +952,163 @@
           <w:sz w:val="23"/>
           <w:szCs w:val="23"/>
         </w:rPr>
-        <w:t>RQ5:</w:t>
-      </w:r>
+        <w:t xml:space="preserve"> </w:t>
+      </w:r>
+      <w:r>
+        <w:rPr>
+          <w:rFonts w:ascii="Verdana" w:eastAsia="Times New Roman" w:hAnsi="Verdana" w:cs="Times New Roman"/>
+          <w:color w:val="333333"/>
+          <w:sz w:val="23"/>
+          <w:szCs w:val="23"/>
+        </w:rPr>
+        <w:t xml:space="preserve">Does the air-quality of Beijing </w:t>
+      </w:r>
+      <w:r>
+        <w:rPr>
+          <w:rFonts w:ascii="Verdana" w:eastAsia="Times New Roman" w:hAnsi="Verdana" w:cs="Times New Roman"/>
+          <w:color w:val="333333"/>
+          <w:sz w:val="23"/>
+          <w:szCs w:val="23"/>
+        </w:rPr>
+        <w:t>improves from 2013 to 2017?</w:t>
+      </w:r>
+      <w:r>
+        <w:rPr>
+          <w:rFonts w:ascii="Verdana" w:eastAsia="Times New Roman" w:hAnsi="Verdana" w:cs="Times New Roman"/>
+          <w:color w:val="333333"/>
+          <w:sz w:val="23"/>
+          <w:szCs w:val="23"/>
+        </w:rPr>
+        <w:t xml:space="preserve"> Regarding as different pollutions.</w:t>
+      </w:r>
+    </w:p>
+    <w:p>
+      <w:pPr>
+        <w:shd w:val="clear" w:color="auto" w:fill="FFFFFF"/>
+        <w:spacing w:before="100" w:beforeAutospacing="1" w:after="100" w:afterAutospacing="1" w:line="240" w:lineRule="auto"/>
+        <w:ind w:left="360"/>
+        <w:rPr>
+          <w:rFonts w:ascii="Verdana" w:eastAsia="Times New Roman" w:hAnsi="Verdana" w:cs="Times New Roman"/>
+          <w:color w:val="333333"/>
+          <w:sz w:val="23"/>
+          <w:szCs w:val="23"/>
+        </w:rPr>
+      </w:pPr>
+      <w:r>
+        <w:rPr>
+          <w:rFonts w:ascii="Verdana" w:eastAsia="Times New Roman" w:hAnsi="Verdana" w:cs="Times New Roman"/>
+          <w:color w:val="333333"/>
+          <w:sz w:val="23"/>
+          <w:szCs w:val="23"/>
+        </w:rPr>
+        <w:t xml:space="preserve">=&gt; </w:t>
+      </w:r>
+      <w:r>
+        <w:rPr>
+          <w:rFonts w:ascii="Verdana" w:eastAsia="Times New Roman" w:hAnsi="Verdana" w:cs="Times New Roman"/>
+          <w:color w:val="333333"/>
+          <w:sz w:val="23"/>
+          <w:szCs w:val="23"/>
+        </w:rPr>
+        <w:t>(</w:t>
+      </w:r>
+      <w:r>
+        <w:rPr>
+          <w:rFonts w:ascii="Verdana" w:eastAsia="Times New Roman" w:hAnsi="Verdana" w:cs="Times New Roman"/>
+          <w:color w:val="333333"/>
+          <w:sz w:val="23"/>
+          <w:szCs w:val="23"/>
+        </w:rPr>
+        <w:t>According to the programme for pollution control of motor vehicle emissions by the People’s Government of Beijing Municipality</w:t>
+      </w:r>
+      <w:r>
+        <w:rPr>
+          <w:rFonts w:ascii="Verdana" w:eastAsia="Times New Roman" w:hAnsi="Verdana" w:cs="Times New Roman"/>
+          <w:color w:val="333333"/>
+          <w:sz w:val="23"/>
+          <w:szCs w:val="23"/>
+        </w:rPr>
+        <w:t>)</w:t>
+      </w:r>
+    </w:p>
+    <w:p>
+      <w:pPr>
+        <w:shd w:val="clear" w:color="auto" w:fill="FFFFFF"/>
+        <w:spacing w:before="100" w:beforeAutospacing="1" w:after="100" w:afterAutospacing="1" w:line="240" w:lineRule="auto"/>
+        <w:ind w:left="360"/>
+        <w:rPr>
+          <w:rFonts w:ascii="Verdana" w:eastAsia="Times New Roman" w:hAnsi="Verdana" w:cs="Times New Roman"/>
+          <w:color w:val="333333"/>
+          <w:sz w:val="23"/>
+          <w:szCs w:val="23"/>
+        </w:rPr>
+      </w:pPr>
+      <w:r>
+        <w:rPr>
+          <w:rFonts w:ascii="Verdana" w:eastAsia="Times New Roman" w:hAnsi="Verdana" w:cs="Times New Roman"/>
+          <w:color w:val="333333"/>
+          <w:sz w:val="23"/>
+          <w:szCs w:val="23"/>
+        </w:rPr>
+        <w:t>1.Data transformation: …</w:t>
+      </w:r>
+    </w:p>
+    <w:p>
+      <w:pPr>
+        <w:shd w:val="clear" w:color="auto" w:fill="FFFFFF"/>
+        <w:spacing w:before="100" w:beforeAutospacing="1" w:after="100" w:afterAutospacing="1" w:line="240" w:lineRule="auto"/>
+        <w:ind w:left="360"/>
+        <w:rPr>
+          <w:rFonts w:ascii="Verdana" w:eastAsia="Times New Roman" w:hAnsi="Verdana" w:cs="Times New Roman"/>
+          <w:color w:val="333333"/>
+          <w:sz w:val="23"/>
+          <w:szCs w:val="23"/>
+        </w:rPr>
+      </w:pPr>
+      <w:r>
+        <w:rPr>
+          <w:rFonts w:ascii="Verdana" w:eastAsia="Times New Roman" w:hAnsi="Verdana" w:cs="Times New Roman"/>
+          <w:color w:val="333333"/>
+          <w:sz w:val="23"/>
+          <w:szCs w:val="23"/>
+        </w:rPr>
+        <w:t>2.Visual mapping: Line graph</w:t>
+      </w:r>
+    </w:p>
+    <w:p>
+      <w:pPr>
+        <w:shd w:val="clear" w:color="auto" w:fill="FFFFFF"/>
+        <w:spacing w:before="100" w:beforeAutospacing="1" w:after="100" w:afterAutospacing="1" w:line="240" w:lineRule="auto"/>
+        <w:ind w:left="360"/>
+        <w:rPr>
+          <w:rFonts w:ascii="Verdana" w:eastAsia="Times New Roman" w:hAnsi="Verdana" w:cs="Times New Roman"/>
+          <w:color w:val="333333"/>
+          <w:sz w:val="23"/>
+          <w:szCs w:val="23"/>
+        </w:rPr>
+      </w:pPr>
+      <w:r>
+        <w:rPr>
+          <w:rFonts w:ascii="Verdana" w:eastAsia="Times New Roman" w:hAnsi="Verdana" w:cs="Times New Roman"/>
+          <w:color w:val="333333"/>
+          <w:sz w:val="23"/>
+          <w:szCs w:val="23"/>
+        </w:rPr>
+        <w:t xml:space="preserve">3.Interaction: </w:t>
+      </w:r>
+    </w:p>
+    <w:p>
+      <w:pPr>
+        <w:shd w:val="clear" w:color="auto" w:fill="FFFFFF"/>
+        <w:spacing w:before="100" w:beforeAutospacing="1" w:after="100" w:afterAutospacing="1" w:line="240" w:lineRule="auto"/>
+        <w:ind w:left="360"/>
+        <w:rPr>
+          <w:rFonts w:ascii="Verdana" w:eastAsia="Times New Roman" w:hAnsi="Verdana" w:cs="Times New Roman"/>
+          <w:color w:val="333333"/>
+          <w:sz w:val="23"/>
+          <w:szCs w:val="23"/>
+        </w:rPr>
+      </w:pPr>
       <w:r>
         <w:rPr>
           <w:rFonts w:ascii="Verdana" w:eastAsia="Times New Roman" w:hAnsi="Verdana" w:cs="Times New Roman"/>
@@ -990,6 +1118,17 @@
           <w:sz w:val="23"/>
           <w:szCs w:val="23"/>
         </w:rPr>
+        <w:t>RQ5:</w:t>
+      </w:r>
+      <w:r>
+        <w:rPr>
+          <w:rFonts w:ascii="Verdana" w:eastAsia="Times New Roman" w:hAnsi="Verdana" w:cs="Times New Roman"/>
+          <w:b/>
+          <w:bCs/>
+          <w:color w:val="333333"/>
+          <w:sz w:val="23"/>
+          <w:szCs w:val="23"/>
+        </w:rPr>
         <w:t xml:space="preserve"> </w:t>
       </w:r>
       <w:r>
@@ -1017,8 +1156,285 @@
           <w:sz w:val="23"/>
           <w:szCs w:val="23"/>
         </w:rPr>
-        <w:t>human activity influences air quality?</w:t>
-      </w:r>
+        <w:t>t</w:t>
+      </w:r>
+      <w:r>
+        <w:rPr>
+          <w:rFonts w:ascii="Verdana" w:eastAsia="Times New Roman" w:hAnsi="Verdana" w:cs="Times New Roman"/>
+          <w:color w:val="333333"/>
+          <w:sz w:val="23"/>
+          <w:szCs w:val="23"/>
+        </w:rPr>
+        <w:t>he population of permanent residents</w:t>
+      </w:r>
+      <w:r>
+        <w:rPr>
+          <w:rFonts w:ascii="Verdana" w:eastAsia="Times New Roman" w:hAnsi="Verdana" w:cs="Times New Roman"/>
+          <w:color w:val="333333"/>
+          <w:sz w:val="23"/>
+          <w:szCs w:val="23"/>
+        </w:rPr>
+        <w:t xml:space="preserve"> </w:t>
+      </w:r>
+      <w:r>
+        <w:rPr>
+          <w:rFonts w:ascii="Verdana" w:eastAsia="Times New Roman" w:hAnsi="Verdana" w:cs="Times New Roman"/>
+          <w:color w:val="333333"/>
+          <w:sz w:val="23"/>
+          <w:szCs w:val="23"/>
+        </w:rPr>
+        <w:t>influences air quality?</w:t>
+      </w:r>
+    </w:p>
+    <w:p>
+      <w:pPr>
+        <w:shd w:val="clear" w:color="auto" w:fill="FFFFFF"/>
+        <w:spacing w:before="100" w:beforeAutospacing="1" w:after="100" w:afterAutospacing="1" w:line="240" w:lineRule="auto"/>
+        <w:ind w:left="360"/>
+        <w:rPr>
+          <w:rFonts w:ascii="Verdana" w:eastAsia="Times New Roman" w:hAnsi="Verdana" w:cs="Times New Roman"/>
+          <w:color w:val="333333"/>
+          <w:sz w:val="23"/>
+          <w:szCs w:val="23"/>
+        </w:rPr>
+      </w:pPr>
+      <w:r>
+        <w:rPr>
+          <w:rFonts w:ascii="Verdana" w:eastAsia="Times New Roman" w:hAnsi="Verdana" w:cs="Times New Roman"/>
+          <w:color w:val="333333"/>
+          <w:sz w:val="23"/>
+          <w:szCs w:val="23"/>
+        </w:rPr>
+        <w:t xml:space="preserve">1.Data transformation: </w:t>
+      </w:r>
+    </w:p>
+    <w:p>
+      <w:pPr>
+        <w:shd w:val="clear" w:color="auto" w:fill="FFFFFF"/>
+        <w:spacing w:before="100" w:beforeAutospacing="1" w:after="100" w:afterAutospacing="1" w:line="240" w:lineRule="auto"/>
+        <w:ind w:left="360"/>
+        <w:rPr>
+          <w:rFonts w:ascii="Verdana" w:eastAsia="Times New Roman" w:hAnsi="Verdana" w:cs="Times New Roman"/>
+          <w:color w:val="333333"/>
+          <w:sz w:val="23"/>
+          <w:szCs w:val="23"/>
+        </w:rPr>
+      </w:pPr>
+      <w:r>
+        <w:rPr>
+          <w:rFonts w:ascii="Verdana" w:eastAsia="Times New Roman" w:hAnsi="Verdana" w:cs="Times New Roman"/>
+          <w:color w:val="333333"/>
+          <w:sz w:val="23"/>
+          <w:szCs w:val="23"/>
+        </w:rPr>
+        <w:t xml:space="preserve">2.Visual mapping: </w:t>
+      </w:r>
+      <w:r>
+        <w:rPr>
+          <w:rFonts w:ascii="Verdana" w:eastAsia="Times New Roman" w:hAnsi="Verdana" w:cs="Times New Roman"/>
+          <w:color w:val="333333"/>
+          <w:sz w:val="23"/>
+          <w:szCs w:val="23"/>
+        </w:rPr>
+        <w:t>Line graph (each line representing gdp and air pollution)</w:t>
+      </w:r>
+    </w:p>
+    <w:p>
+      <w:pPr>
+        <w:shd w:val="clear" w:color="auto" w:fill="FFFFFF"/>
+        <w:spacing w:before="100" w:beforeAutospacing="1" w:after="100" w:afterAutospacing="1" w:line="240" w:lineRule="auto"/>
+        <w:ind w:left="360"/>
+        <w:rPr>
+          <w:rFonts w:ascii="Verdana" w:eastAsia="Times New Roman" w:hAnsi="Verdana" w:cs="Times New Roman"/>
+          <w:color w:val="333333"/>
+          <w:sz w:val="23"/>
+          <w:szCs w:val="23"/>
+        </w:rPr>
+      </w:pPr>
+      <w:r>
+        <w:rPr>
+          <w:rFonts w:ascii="Verdana" w:eastAsia="Times New Roman" w:hAnsi="Verdana" w:cs="Times New Roman"/>
+          <w:color w:val="333333"/>
+          <w:sz w:val="23"/>
+          <w:szCs w:val="23"/>
+        </w:rPr>
+        <w:t xml:space="preserve">3.Interaction: </w:t>
+      </w:r>
+      <w:r>
+        <w:rPr>
+          <w:rFonts w:ascii="Verdana" w:eastAsia="Times New Roman" w:hAnsi="Verdana" w:cs="Times New Roman"/>
+          <w:color w:val="333333"/>
+          <w:sz w:val="23"/>
+          <w:szCs w:val="23"/>
+        </w:rPr>
+        <w:t>showing the line dynamically (growing)</w:t>
+      </w:r>
+    </w:p>
+    <w:p>
+      <w:pPr>
+        <w:shd w:val="clear" w:color="auto" w:fill="FFFFFF"/>
+        <w:spacing w:before="100" w:beforeAutospacing="1" w:after="100" w:afterAutospacing="1" w:line="240" w:lineRule="auto"/>
+        <w:ind w:left="360"/>
+        <w:rPr>
+          <w:rFonts w:ascii="Verdana" w:eastAsia="Times New Roman" w:hAnsi="Verdana" w:cs="Times New Roman"/>
+          <w:color w:val="333333"/>
+          <w:sz w:val="23"/>
+          <w:szCs w:val="23"/>
+        </w:rPr>
+      </w:pPr>
+      <w:r>
+        <w:rPr>
+          <w:rFonts w:ascii="Verdana" w:eastAsia="Times New Roman" w:hAnsi="Verdana" w:cs="Times New Roman"/>
+          <w:b/>
+          <w:bCs/>
+          <w:color w:val="333333"/>
+          <w:sz w:val="23"/>
+          <w:szCs w:val="23"/>
+        </w:rPr>
+        <w:t>RQ</w:t>
+      </w:r>
+      <w:r>
+        <w:rPr>
+          <w:rFonts w:ascii="Verdana" w:eastAsia="Times New Roman" w:hAnsi="Verdana" w:cs="Times New Roman"/>
+          <w:b/>
+          <w:bCs/>
+          <w:color w:val="333333"/>
+          <w:sz w:val="23"/>
+          <w:szCs w:val="23"/>
+        </w:rPr>
+        <w:t>6</w:t>
+      </w:r>
+      <w:r>
+        <w:rPr>
+          <w:rFonts w:ascii="Verdana" w:eastAsia="Times New Roman" w:hAnsi="Verdana" w:cs="Times New Roman"/>
+          <w:b/>
+          <w:bCs/>
+          <w:color w:val="333333"/>
+          <w:sz w:val="23"/>
+          <w:szCs w:val="23"/>
+        </w:rPr>
+        <w:t>:</w:t>
+      </w:r>
+      <w:r>
+        <w:rPr>
+          <w:rFonts w:ascii="Verdana" w:eastAsia="Times New Roman" w:hAnsi="Verdana" w:cs="Times New Roman"/>
+          <w:b/>
+          <w:bCs/>
+          <w:color w:val="333333"/>
+          <w:sz w:val="23"/>
+          <w:szCs w:val="23"/>
+        </w:rPr>
+        <w:t xml:space="preserve"> </w:t>
+      </w:r>
+      <w:r>
+        <w:rPr>
+          <w:rFonts w:ascii="Verdana" w:eastAsia="Times New Roman" w:hAnsi="Verdana" w:cs="Times New Roman"/>
+          <w:color w:val="333333"/>
+          <w:sz w:val="23"/>
+          <w:szCs w:val="23"/>
+        </w:rPr>
+        <w:t xml:space="preserve">How </w:t>
+      </w:r>
+      <w:r>
+        <w:rPr>
+          <w:rFonts w:ascii="Verdana" w:eastAsia="Times New Roman" w:hAnsi="Verdana" w:cs="Times New Roman"/>
+          <w:color w:val="333333"/>
+          <w:sz w:val="23"/>
+          <w:szCs w:val="23"/>
+        </w:rPr>
+        <w:t>do t</w:t>
+      </w:r>
+      <w:r>
+        <w:rPr>
+          <w:rFonts w:ascii="Verdana" w:eastAsia="Times New Roman" w:hAnsi="Verdana" w:cs="Times New Roman"/>
+          <w:color w:val="333333"/>
+          <w:sz w:val="23"/>
+          <w:szCs w:val="23"/>
+        </w:rPr>
+        <w:t xml:space="preserve">he </w:t>
+      </w:r>
+      <w:r>
+        <w:rPr>
+          <w:rFonts w:ascii="Verdana" w:eastAsia="Times New Roman" w:hAnsi="Verdana" w:cs="Times New Roman"/>
+          <w:color w:val="333333"/>
+          <w:sz w:val="23"/>
+          <w:szCs w:val="23"/>
+        </w:rPr>
+        <w:t>industrial production or GDP</w:t>
+      </w:r>
+      <w:r>
+        <w:rPr>
+          <w:rFonts w:ascii="Verdana" w:eastAsia="Times New Roman" w:hAnsi="Verdana" w:cs="Times New Roman"/>
+          <w:color w:val="333333"/>
+          <w:sz w:val="23"/>
+          <w:szCs w:val="23"/>
+        </w:rPr>
+        <w:t xml:space="preserve"> </w:t>
+      </w:r>
+      <w:r>
+        <w:rPr>
+          <w:rFonts w:ascii="Verdana" w:eastAsia="Times New Roman" w:hAnsi="Verdana" w:cs="Times New Roman"/>
+          <w:color w:val="333333"/>
+          <w:sz w:val="23"/>
+          <w:szCs w:val="23"/>
+        </w:rPr>
+        <w:t>influences air quality?</w:t>
+      </w:r>
+    </w:p>
+    <w:p>
+      <w:pPr>
+        <w:shd w:val="clear" w:color="auto" w:fill="FFFFFF"/>
+        <w:spacing w:before="100" w:beforeAutospacing="1" w:after="100" w:afterAutospacing="1" w:line="240" w:lineRule="auto"/>
+        <w:ind w:left="360"/>
+        <w:rPr>
+          <w:rFonts w:ascii="Verdana" w:eastAsia="Times New Roman" w:hAnsi="Verdana" w:cs="Times New Roman"/>
+          <w:color w:val="333333"/>
+          <w:sz w:val="23"/>
+          <w:szCs w:val="23"/>
+        </w:rPr>
+      </w:pPr>
+    </w:p>
+    <w:p>
+      <w:pPr>
+        <w:shd w:val="clear" w:color="auto" w:fill="FFFFFF"/>
+        <w:spacing w:before="100" w:beforeAutospacing="1" w:after="100" w:afterAutospacing="1" w:line="240" w:lineRule="auto"/>
+        <w:ind w:left="360"/>
+        <w:rPr>
+          <w:rFonts w:ascii="Verdana" w:eastAsia="Times New Roman" w:hAnsi="Verdana" w:cs="Times New Roman"/>
+          <w:color w:val="4A4A4A"/>
+          <w:sz w:val="23"/>
+          <w:szCs w:val="23"/>
+          <w:shd w:val="pct15" w:color="auto" w:fill="FFFFFF"/>
+        </w:rPr>
+      </w:pPr>
+    </w:p>
+    <w:p>
+      <w:pPr>
+        <w:shd w:val="clear" w:color="auto" w:fill="FFFFFF"/>
+        <w:spacing w:before="100" w:beforeAutospacing="1" w:after="100" w:afterAutospacing="1" w:line="240" w:lineRule="auto"/>
+        <w:ind w:left="360"/>
+        <w:rPr>
+          <w:rFonts w:ascii="Verdana" w:eastAsia="Times New Roman" w:hAnsi="Verdana" w:cs="Times New Roman"/>
+          <w:color w:val="4A4A4A"/>
+          <w:sz w:val="23"/>
+          <w:szCs w:val="23"/>
+          <w:shd w:val="pct15" w:color="auto" w:fill="FFFFFF"/>
+        </w:rPr>
+      </w:pPr>
+    </w:p>
+    <w:p>
+      <w:pPr>
+        <w:shd w:val="clear" w:color="auto" w:fill="FFFFFF"/>
+        <w:spacing w:before="100" w:beforeAutospacing="1" w:after="100" w:afterAutospacing="1" w:line="240" w:lineRule="auto"/>
+        <w:ind w:left="360"/>
+        <w:rPr>
+          <w:rFonts w:ascii="Verdana" w:eastAsia="Times New Roman" w:hAnsi="Verdana" w:cs="Times New Roman"/>
+          <w:color w:val="4A4A4A"/>
+          <w:sz w:val="23"/>
+          <w:szCs w:val="23"/>
+          <w:shd w:val="pct15" w:color="auto" w:fill="FFFFFF"/>
+        </w:rPr>
+      </w:pPr>
     </w:p>
     <w:p>
       <w:pPr>
@@ -1303,7 +1719,17 @@
           <w:sz w:val="23"/>
           <w:szCs w:val="23"/>
         </w:rPr>
-        <w:t>On the contrary, they detected a non-significant increase in the seasonal year average PM2.5</w:t>
+        <w:t xml:space="preserve">On the contrary, </w:t>
+      </w:r>
+      <w:r>
+        <w:rPr>
+          <w:rFonts w:ascii="Verdana" w:eastAsia="Times New Roman" w:hAnsi="Verdana" w:cs="Times New Roman"/>
+          <w:color w:val="4A4A4A"/>
+          <w:sz w:val="23"/>
+          <w:szCs w:val="23"/>
+        </w:rPr>
+        <w:lastRenderedPageBreak/>
+        <w:t>they detected a non-significant increase in the seasonal year average PM2.5</w:t>
       </w:r>
       <w:r>
         <w:rPr>
@@ -1590,18 +2016,7 @@
           <w:szCs w:val="23"/>
           <w:shd w:val="pct15" w:color="auto" w:fill="FFFFFF"/>
         </w:rPr>
-        <w:t xml:space="preserve"> (e.g. user study or reflections/discussion of your system): The visualizations your system produces and data to help </w:t>
-      </w:r>
-      <w:r>
-        <w:rPr>
-          <w:rFonts w:ascii="Verdana" w:eastAsia="Times New Roman" w:hAnsi="Verdana" w:cs="Times New Roman"/>
-          <w:color w:val="4A4A4A"/>
-          <w:sz w:val="23"/>
-          <w:szCs w:val="23"/>
-          <w:shd w:val="pct15" w:color="auto" w:fill="FFFFFF"/>
-        </w:rPr>
-        <w:lastRenderedPageBreak/>
-        <w:t>evaluate your approach. For example you may include running times, or the time users typically spend generating a visualization using your system. </w:t>
+        <w:t> (e.g. user study or reflections/discussion of your system): The visualizations your system produces and data to help evaluate your approach. For example you may include running times, or the time users typically spend generating a visualization using your system. </w:t>
       </w:r>
     </w:p>
     <w:p>
@@ -1783,6 +2198,7 @@
           <w:u w:val="single"/>
           <w:shd w:val="pct15" w:color="auto" w:fill="FFFFFF"/>
         </w:rPr>
+        <w:lastRenderedPageBreak/>
         <w:t>Bibliography</w:t>
       </w:r>
     </w:p>
@@ -2917,6 +3333,18 @@
       <w:shd w:val="clear" w:color="auto" w:fill="E1DFDD"/>
     </w:rPr>
   </w:style>
+  <w:style w:type="character" w:styleId="FollowedHyperlink">
+    <w:name w:val="FollowedHyperlink"/>
+    <w:basedOn w:val="DefaultParagraphFont"/>
+    <w:uiPriority w:val="99"/>
+    <w:semiHidden/>
+    <w:unhideWhenUsed/>
+    <w:rsid w:val="00CD4FEA"/>
+    <w:rPr>
+      <w:color w:val="954F72" w:themeColor="followedHyperlink"/>
+      <w:u w:val="single"/>
+    </w:rPr>
+  </w:style>
 </w:styles>
 </file>
 

--- a/ReportDescription.docx
+++ b/ReportDescription.docx
@@ -511,7 +511,27 @@
           <w:sz w:val="23"/>
           <w:szCs w:val="23"/>
         </w:rPr>
-        <w:t xml:space="preserve"> Because it is for comparison between quantative information, I choose to use bar chart for visual encoding.</w:t>
+        <w:t xml:space="preserve"> Because it is for comparison between </w:t>
+      </w:r>
+      <w:proofErr w:type="spellStart"/>
+      <w:r>
+        <w:rPr>
+          <w:rFonts w:ascii="Verdana" w:eastAsia="Times New Roman" w:hAnsi="Verdana" w:cs="Times New Roman"/>
+          <w:color w:val="333333"/>
+          <w:sz w:val="23"/>
+          <w:szCs w:val="23"/>
+        </w:rPr>
+        <w:t>quantative</w:t>
+      </w:r>
+      <w:proofErr w:type="spellEnd"/>
+      <w:r>
+        <w:rPr>
+          <w:rFonts w:ascii="Verdana" w:eastAsia="Times New Roman" w:hAnsi="Verdana" w:cs="Times New Roman"/>
+          <w:color w:val="333333"/>
+          <w:sz w:val="23"/>
+          <w:szCs w:val="23"/>
+        </w:rPr>
+        <w:t xml:space="preserve"> information, I choose to use bar chart for visual encoding.</w:t>
       </w:r>
     </w:p>
     <w:p>
@@ -744,7 +764,27 @@
           <w:sz w:val="23"/>
           <w:szCs w:val="23"/>
         </w:rPr>
-        <w:t>pollutant concentration and quantative attributes. As for wind direction, I use radar chart</w:t>
+        <w:t xml:space="preserve">pollutant concentration and </w:t>
+      </w:r>
+      <w:proofErr w:type="spellStart"/>
+      <w:r>
+        <w:rPr>
+          <w:rFonts w:ascii="Verdana" w:eastAsia="Times New Roman" w:hAnsi="Verdana" w:cs="Times New Roman"/>
+          <w:color w:val="333333"/>
+          <w:sz w:val="23"/>
+          <w:szCs w:val="23"/>
+        </w:rPr>
+        <w:t>quantative</w:t>
+      </w:r>
+      <w:proofErr w:type="spellEnd"/>
+      <w:r>
+        <w:rPr>
+          <w:rFonts w:ascii="Verdana" w:eastAsia="Times New Roman" w:hAnsi="Verdana" w:cs="Times New Roman"/>
+          <w:color w:val="333333"/>
+          <w:sz w:val="23"/>
+          <w:szCs w:val="23"/>
+        </w:rPr>
+        <w:t xml:space="preserve"> attributes. As for wind direction, I use radar chart</w:t>
       </w:r>
       <w:r>
         <w:rPr>
@@ -1236,7 +1276,7 @@
           <w:sz w:val="23"/>
           <w:szCs w:val="23"/>
         </w:rPr>
-        <w:t>Line graph (each line representing gdp and air pollution)</w:t>
+        <w:t xml:space="preserve">Line graph </w:t>
       </w:r>
     </w:p>
     <w:p>
@@ -1719,7 +1759,16 @@
           <w:sz w:val="23"/>
           <w:szCs w:val="23"/>
         </w:rPr>
-        <w:t xml:space="preserve">On the contrary, </w:t>
+        <w:t>On the contrary, they detected a non-significant increase in the seasonal year average PM2.5</w:t>
+      </w:r>
+      <w:r>
+        <w:rPr>
+          <w:rFonts w:ascii="Verdana" w:eastAsia="Times New Roman" w:hAnsi="Verdana" w:cs="Times New Roman"/>
+          <w:color w:val="4A4A4A"/>
+          <w:sz w:val="23"/>
+          <w:szCs w:val="23"/>
+        </w:rPr>
+        <w:t xml:space="preserve"> </w:t>
       </w:r>
       <w:r>
         <w:rPr>
@@ -1729,16 +1778,7 @@
           <w:szCs w:val="23"/>
         </w:rPr>
         <w:lastRenderedPageBreak/>
-        <w:t>they detected a non-significant increase in the seasonal year average PM2.5</w:t>
-      </w:r>
-      <w:r>
-        <w:rPr>
-          <w:rFonts w:ascii="Verdana" w:eastAsia="Times New Roman" w:hAnsi="Verdana" w:cs="Times New Roman"/>
-          <w:color w:val="4A4A4A"/>
-          <w:sz w:val="23"/>
-          <w:szCs w:val="23"/>
-        </w:rPr>
-        <w:t xml:space="preserve"> in 2016.</w:t>
+        <w:t>in 2016.</w:t>
       </w:r>
       <w:r>
         <w:rPr>
@@ -2198,7 +2238,6 @@
           <w:u w:val="single"/>
           <w:shd w:val="pct15" w:color="auto" w:fill="FFFFFF"/>
         </w:rPr>
-        <w:lastRenderedPageBreak/>
         <w:t>Bibliography</w:t>
       </w:r>
     </w:p>
